--- a/Proposal/2020 Fall CS534 Final Project Proposal.docx
+++ b/Proposal/2020 Fall CS534 Final Project Proposal.docx
@@ -4,17 +4,1861 @@
   <w:body>
     <w:p>
       <w:pPr>
+        <w:spacing w:after="0" w:afterAutospacing="off"/>
         <w:jc w:val="center"/>
-        <w:rPr>
+      </w:pPr>
+      <w:r>
+        <w:rPr>
+          <w:rFonts w:ascii="Calibri" w:hAnsi="Calibri" w:eastAsia="Calibri" w:cs="Calibri"/>
+          <w:noProof w:val="0"/>
           <w:sz w:val="28"/>
           <w:szCs w:val="28"/>
-        </w:rPr>
-      </w:pPr>
-      <w:r>
+          <w:lang w:val="en-US"/>
+        </w:rPr>
+        <w:t xml:space="preserve">2020 Fall CS534 Final Project Proposal </w:t>
+      </w:r>
+    </w:p>
+    <w:p>
+      <w:pPr>
+        <w:spacing w:after="0" w:afterAutospacing="off"/>
+        <w:jc w:val="center"/>
+      </w:pPr>
+      <w:r>
+        <w:rPr>
+          <w:rFonts w:ascii="Calibri" w:hAnsi="Calibri" w:eastAsia="Calibri" w:cs="Calibri"/>
+          <w:noProof w:val="0"/>
+          <w:sz w:val="22"/>
+          <w:szCs w:val="22"/>
+          <w:lang w:val="en-US"/>
+        </w:rPr>
+        <w:t xml:space="preserve">Howard Huang, Sean O’Connell, and Sagar Soni </w:t>
+      </w:r>
+    </w:p>
+    <w:p>
+      <w:pPr>
+        <w:pStyle w:val="Heading1"/>
+        <w:spacing w:after="0" w:afterAutospacing="off"/>
+        <w:rPr>
+          <w:b w:val="1"/>
+          <w:bCs w:val="1"/>
+          <w:noProof w:val="0"/>
+          <w:lang w:val="en-US"/>
+        </w:rPr>
+      </w:pPr>
+      <w:r>
+        <w:rPr>
+          <w:rFonts w:ascii="Calibri Light" w:hAnsi="Calibri Light" w:eastAsia="游ゴシック Light" w:cs="Times New Roman" w:asciiTheme="majorAscii" w:hAnsiTheme="majorAscii" w:eastAsiaTheme="majorEastAsia" w:cstheme="majorBidi"/>
+          <w:b w:val="1"/>
+          <w:bCs w:val="1"/>
+          <w:noProof w:val="0"/>
+          <w:color w:val="2F5496" w:themeColor="accent1" w:themeTint="FF" w:themeShade="BF"/>
+          <w:sz w:val="32"/>
+          <w:szCs w:val="32"/>
+          <w:lang w:val="en-US"/>
+        </w:rPr>
+        <w:t>Introduction</w:t>
+      </w:r>
+    </w:p>
+    <w:p>
+      <w:pPr>
+        <w:spacing w:after="0" w:afterAutospacing="off"/>
+        <w:rPr>
+          <w:rFonts w:ascii="Calibri" w:hAnsi="Calibri" w:eastAsia="Calibri" w:cs="Calibri"/>
+          <w:noProof w:val="0"/>
+          <w:sz w:val="22"/>
+          <w:szCs w:val="22"/>
+          <w:lang w:val="en-US"/>
+        </w:rPr>
+      </w:pPr>
+      <w:r>
+        <w:rPr>
+          <w:rFonts w:ascii="Calibri" w:hAnsi="Calibri" w:eastAsia="Calibri" w:cs="Calibri"/>
+          <w:noProof w:val="0"/>
+          <w:sz w:val="22"/>
+          <w:szCs w:val="22"/>
+          <w:lang w:val="en-US"/>
+        </w:rPr>
+        <w:t xml:space="preserve">An </w:t>
+      </w:r>
+      <w:r>
+        <w:rPr>
+          <w:rFonts w:ascii="Calibri" w:hAnsi="Calibri" w:eastAsia="Calibri" w:cs="Calibri"/>
+          <w:noProof w:val="0"/>
+          <w:sz w:val="22"/>
+          <w:szCs w:val="22"/>
+          <w:lang w:val="en-US"/>
+        </w:rPr>
+        <w:t>inverse</w:t>
+      </w:r>
+      <w:r>
+        <w:rPr>
+          <w:rFonts w:ascii="Calibri" w:hAnsi="Calibri" w:eastAsia="Calibri" w:cs="Calibri"/>
+          <w:noProof w:val="0"/>
+          <w:sz w:val="22"/>
+          <w:szCs w:val="22"/>
+          <w:lang w:val="en-US"/>
+        </w:rPr>
+        <w:t xml:space="preserve"> relationship between education and crime </w:t>
+      </w:r>
+      <w:r>
+        <w:rPr>
+          <w:rFonts w:ascii="Calibri" w:hAnsi="Calibri" w:eastAsia="Calibri" w:cs="Calibri"/>
+          <w:noProof w:val="0"/>
+          <w:sz w:val="22"/>
+          <w:szCs w:val="22"/>
+          <w:lang w:val="en-US"/>
+        </w:rPr>
+        <w:t xml:space="preserve">seems </w:t>
+      </w:r>
+      <w:r>
+        <w:rPr>
+          <w:rFonts w:ascii="Calibri" w:hAnsi="Calibri" w:eastAsia="Calibri" w:cs="Calibri"/>
+          <w:noProof w:val="0"/>
+          <w:sz w:val="22"/>
+          <w:szCs w:val="22"/>
+          <w:lang w:val="en-US"/>
+        </w:rPr>
+        <w:t>straightforward</w:t>
+      </w:r>
+      <w:r>
+        <w:rPr>
+          <w:rFonts w:ascii="Calibri" w:hAnsi="Calibri" w:eastAsia="Calibri" w:cs="Calibri"/>
+          <w:noProof w:val="0"/>
+          <w:sz w:val="22"/>
+          <w:szCs w:val="22"/>
+          <w:lang w:val="en-US"/>
+        </w:rPr>
+        <w:t xml:space="preserve"> and intuitive, but this effect needs to be supported across a range of peer-reviewed studies before substantial legislative </w:t>
+      </w:r>
+      <w:proofErr w:type="gramStart"/>
+      <w:r>
+        <w:rPr>
+          <w:rFonts w:ascii="Calibri" w:hAnsi="Calibri" w:eastAsia="Calibri" w:cs="Calibri"/>
+          <w:noProof w:val="0"/>
+          <w:sz w:val="22"/>
+          <w:szCs w:val="22"/>
+          <w:lang w:val="en-US"/>
+        </w:rPr>
+        <w:t>action will</w:t>
+      </w:r>
+      <w:proofErr w:type="gramEnd"/>
+      <w:r>
+        <w:rPr>
+          <w:rFonts w:ascii="Calibri" w:hAnsi="Calibri" w:eastAsia="Calibri" w:cs="Calibri"/>
+          <w:noProof w:val="0"/>
+          <w:sz w:val="22"/>
+          <w:szCs w:val="22"/>
+          <w:lang w:val="en-US"/>
+        </w:rPr>
+        <w:t xml:space="preserve"> be taken. Fortunately, studies </w:t>
+      </w:r>
+      <w:r>
+        <w:rPr>
+          <w:rFonts w:ascii="Calibri" w:hAnsi="Calibri" w:eastAsia="Calibri" w:cs="Calibri"/>
+          <w:noProof w:val="0"/>
+          <w:sz w:val="22"/>
+          <w:szCs w:val="22"/>
+          <w:lang w:val="en-US"/>
+        </w:rPr>
+        <w:t xml:space="preserve">with evidence for this </w:t>
+      </w:r>
+      <w:r>
+        <w:rPr>
+          <w:rFonts w:ascii="Calibri" w:hAnsi="Calibri" w:eastAsia="Calibri" w:cs="Calibri"/>
+          <w:noProof w:val="0"/>
+          <w:sz w:val="22"/>
+          <w:szCs w:val="22"/>
+          <w:lang w:val="en-US"/>
+        </w:rPr>
+        <w:t>r</w:t>
+      </w:r>
+      <w:r>
+        <w:rPr>
+          <w:rFonts w:ascii="Calibri" w:hAnsi="Calibri" w:eastAsia="Calibri" w:cs="Calibri"/>
+          <w:noProof w:val="0"/>
+          <w:sz w:val="22"/>
+          <w:szCs w:val="22"/>
+          <w:lang w:val="en-US"/>
+        </w:rPr>
+        <w:t xml:space="preserve">elationship </w:t>
+      </w:r>
+      <w:r>
+        <w:rPr>
+          <w:rFonts w:ascii="Calibri" w:hAnsi="Calibri" w:eastAsia="Calibri" w:cs="Calibri"/>
+          <w:noProof w:val="0"/>
+          <w:sz w:val="22"/>
+          <w:szCs w:val="22"/>
+          <w:lang w:val="en-US"/>
+        </w:rPr>
+        <w:t>have grown over the past several decades and show</w:t>
+      </w:r>
+      <w:r>
+        <w:rPr>
+          <w:rFonts w:ascii="Calibri" w:hAnsi="Calibri" w:eastAsia="Calibri" w:cs="Calibri"/>
+          <w:noProof w:val="0"/>
+          <w:sz w:val="22"/>
+          <w:szCs w:val="22"/>
+          <w:lang w:val="en-US"/>
+        </w:rPr>
+        <w:t xml:space="preserve"> a</w:t>
+      </w:r>
+      <w:r>
+        <w:rPr>
+          <w:rFonts w:ascii="Calibri" w:hAnsi="Calibri" w:eastAsia="Calibri" w:cs="Calibri"/>
+          <w:noProof w:val="0"/>
+          <w:sz w:val="22"/>
+          <w:szCs w:val="22"/>
+          <w:lang w:val="en-US"/>
+        </w:rPr>
+        <w:t xml:space="preserve"> </w:t>
+      </w:r>
+      <w:r>
+        <w:rPr>
+          <w:rFonts w:ascii="Calibri" w:hAnsi="Calibri" w:eastAsia="Calibri" w:cs="Calibri"/>
+          <w:noProof w:val="0"/>
+          <w:sz w:val="22"/>
+          <w:szCs w:val="22"/>
+          <w:lang w:val="en-US"/>
+        </w:rPr>
+        <w:t>predictive inverse relationship</w:t>
+      </w:r>
+      <w:r>
+        <w:rPr>
+          <w:rFonts w:ascii="Calibri" w:hAnsi="Calibri" w:eastAsia="Calibri" w:cs="Calibri"/>
+          <w:noProof w:val="0"/>
+          <w:sz w:val="22"/>
+          <w:szCs w:val="22"/>
+          <w:lang w:val="en-US"/>
+        </w:rPr>
+        <w:t xml:space="preserve"> in both directions</w:t>
+      </w:r>
+      <w:r>
+        <w:rPr>
+          <w:rFonts w:ascii="Calibri" w:hAnsi="Calibri" w:eastAsia="Calibri" w:cs="Calibri"/>
+          <w:noProof w:val="0"/>
+          <w:sz w:val="22"/>
+          <w:szCs w:val="22"/>
+          <w:vertAlign w:val="superscript"/>
+          <w:lang w:val="en-US"/>
+        </w:rPr>
+        <w:t>1-4</w:t>
+      </w:r>
+      <w:r>
+        <w:rPr>
+          <w:rFonts w:ascii="Calibri" w:hAnsi="Calibri" w:eastAsia="Calibri" w:cs="Calibri"/>
+          <w:noProof w:val="0"/>
+          <w:sz w:val="22"/>
+          <w:szCs w:val="22"/>
+          <w:lang w:val="en-US"/>
+        </w:rPr>
+        <w:t xml:space="preserve">. These studies used a range of approaches and were performed across several geographical and demographic conditions, but all </w:t>
+      </w:r>
+      <w:r>
+        <w:rPr>
+          <w:rFonts w:ascii="Calibri" w:hAnsi="Calibri" w:eastAsia="Calibri" w:cs="Calibri"/>
+          <w:noProof w:val="0"/>
+          <w:sz w:val="22"/>
+          <w:szCs w:val="22"/>
+          <w:lang w:val="en-US"/>
+        </w:rPr>
+        <w:t>corroborate</w:t>
+      </w:r>
+      <w:r>
+        <w:rPr>
+          <w:rFonts w:ascii="Calibri" w:hAnsi="Calibri" w:eastAsia="Calibri" w:cs="Calibri"/>
+          <w:noProof w:val="0"/>
+          <w:sz w:val="22"/>
+          <w:szCs w:val="22"/>
+          <w:lang w:val="en-US"/>
+        </w:rPr>
+        <w:t xml:space="preserve"> that increased education </w:t>
+      </w:r>
+      <w:r>
+        <w:rPr>
+          <w:rFonts w:ascii="Calibri" w:hAnsi="Calibri" w:eastAsia="Calibri" w:cs="Calibri"/>
+          <w:noProof w:val="0"/>
+          <w:sz w:val="22"/>
+          <w:szCs w:val="22"/>
+          <w:lang w:val="en-US"/>
+        </w:rPr>
+        <w:t xml:space="preserve">can reduce </w:t>
+      </w:r>
+      <w:r>
+        <w:rPr>
+          <w:rFonts w:ascii="Calibri" w:hAnsi="Calibri" w:eastAsia="Calibri" w:cs="Calibri"/>
+          <w:noProof w:val="0"/>
+          <w:sz w:val="22"/>
+          <w:szCs w:val="22"/>
+          <w:lang w:val="en-US"/>
+        </w:rPr>
+        <w:t>the probability</w:t>
+      </w:r>
+      <w:r>
+        <w:rPr>
+          <w:rFonts w:ascii="Calibri" w:hAnsi="Calibri" w:eastAsia="Calibri" w:cs="Calibri"/>
+          <w:noProof w:val="0"/>
+          <w:sz w:val="22"/>
+          <w:szCs w:val="22"/>
+          <w:lang w:val="en-US"/>
+        </w:rPr>
+        <w:t xml:space="preserve"> of </w:t>
+      </w:r>
+      <w:r>
+        <w:rPr>
+          <w:rFonts w:ascii="Calibri" w:hAnsi="Calibri" w:eastAsia="Calibri" w:cs="Calibri"/>
+          <w:noProof w:val="0"/>
+          <w:sz w:val="22"/>
+          <w:szCs w:val="22"/>
+          <w:lang w:val="en-US"/>
+        </w:rPr>
+        <w:t>criminal activity.</w:t>
+      </w:r>
+    </w:p>
+    <w:p>
+      <w:pPr>
+        <w:spacing w:after="0" w:afterAutospacing="off"/>
+      </w:pPr>
+      <w:r>
+        <w:rPr>
+          <w:rFonts w:ascii="Calibri Light" w:hAnsi="Calibri Light" w:eastAsia="Calibri Light" w:cs="Calibri Light"/>
+          <w:b w:val="1"/>
+          <w:bCs w:val="1"/>
+          <w:noProof w:val="0"/>
+          <w:color w:val="2F5496" w:themeColor="accent1" w:themeTint="FF" w:themeShade="BF"/>
+          <w:sz w:val="22"/>
+          <w:szCs w:val="22"/>
+          <w:lang w:val="en-US"/>
+        </w:rPr>
+        <w:t xml:space="preserve">Previous Studies </w:t>
+      </w:r>
+    </w:p>
+    <w:p>
+      <w:pPr>
+        <w:pStyle w:val="ListParagraph"/>
+        <w:numPr>
+          <w:ilvl w:val="0"/>
+          <w:numId w:val="6"/>
+        </w:numPr>
+        <w:spacing w:after="0" w:afterAutospacing="off"/>
+        <w:rPr>
+          <w:rFonts w:ascii="Calibri" w:hAnsi="Calibri" w:eastAsia="Calibri" w:cs="Calibri" w:asciiTheme="minorAscii" w:hAnsiTheme="minorAscii" w:eastAsiaTheme="minorAscii" w:cstheme="minorAscii"/>
+          <w:sz w:val="22"/>
+          <w:szCs w:val="22"/>
+        </w:rPr>
+      </w:pPr>
+      <w:r>
+        <w:rPr>
+          <w:rFonts w:ascii="Calibri" w:hAnsi="Calibri" w:eastAsia="Calibri" w:cs="Calibri"/>
+          <w:noProof w:val="0"/>
+          <w:sz w:val="22"/>
+          <w:szCs w:val="22"/>
+          <w:lang w:val="en-US"/>
+        </w:rPr>
+        <w:t>Lochner and Moretti performed a study in 2004 that looked at the relationship between crime rates and education spending across the US. They categorized between whites and blacks, levels of compulsory attendance, and years of schooling over two separate models where years of schooling was the main independent variable of one and a dummy for high school graduation was the main independent variable of the other. All evaluation was done looking at aggregate statistics and all correlations came from linear regressions.</w:t>
+      </w:r>
+      <w:r>
+        <w:rPr>
+          <w:rFonts w:ascii="Calibri" w:hAnsi="Calibri" w:eastAsia="Calibri" w:cs="Calibri"/>
+          <w:noProof w:val="0"/>
+          <w:sz w:val="22"/>
+          <w:szCs w:val="22"/>
+          <w:vertAlign w:val="superscript"/>
+          <w:lang w:val="en-US"/>
+        </w:rPr>
+        <w:t>2</w:t>
+      </w:r>
+    </w:p>
+    <w:p>
+      <w:pPr>
+        <w:pStyle w:val="ListParagraph"/>
+        <w:numPr>
+          <w:ilvl w:val="0"/>
+          <w:numId w:val="6"/>
+        </w:numPr>
+        <w:spacing w:after="0" w:afterAutospacing="off"/>
+        <w:rPr>
+          <w:rFonts w:ascii="Calibri" w:hAnsi="Calibri" w:eastAsia="Calibri" w:cs="Calibri" w:asciiTheme="minorAscii" w:hAnsiTheme="minorAscii" w:eastAsiaTheme="minorAscii" w:cstheme="minorAscii"/>
+          <w:sz w:val="22"/>
+          <w:szCs w:val="22"/>
+        </w:rPr>
+      </w:pPr>
+      <w:r>
+        <w:rPr>
+          <w:rFonts w:ascii="Calibri" w:hAnsi="Calibri" w:eastAsia="Calibri" w:cs="Calibri"/>
+          <w:noProof w:val="0"/>
+          <w:sz w:val="22"/>
+          <w:szCs w:val="22"/>
+          <w:lang w:val="en-US"/>
+        </w:rPr>
+        <w:t xml:space="preserve">Gonzalez in 2015 published a similar study that looked across world education and crime rates where the main differentiator to previous studies was its differences between developing and developed countries. The range of study spanned from elementary through college graduation. Independent variables were graduation rate, youth unemployment rate, and level of economic development. </w:t>
+      </w:r>
+      <w:proofErr w:type="gramStart"/>
+      <w:r>
+        <w:rPr>
+          <w:rFonts w:ascii="Calibri" w:hAnsi="Calibri" w:eastAsia="Calibri" w:cs="Calibri"/>
+          <w:noProof w:val="0"/>
+          <w:sz w:val="22"/>
+          <w:szCs w:val="22"/>
+          <w:lang w:val="en-US"/>
+        </w:rPr>
+        <w:t>Similar to</w:t>
+      </w:r>
+      <w:proofErr w:type="gramEnd"/>
+      <w:r>
+        <w:rPr>
+          <w:rFonts w:ascii="Calibri" w:hAnsi="Calibri" w:eastAsia="Calibri" w:cs="Calibri"/>
+          <w:noProof w:val="0"/>
+          <w:sz w:val="22"/>
+          <w:szCs w:val="22"/>
+          <w:lang w:val="en-US"/>
+        </w:rPr>
+        <w:t xml:space="preserve"> Lochner and Moretti, all models were based on aggregate statistics and linear regressions to determine which variables were statistically significant.</w:t>
+      </w:r>
+      <w:r>
+        <w:rPr>
+          <w:rFonts w:ascii="Calibri" w:hAnsi="Calibri" w:eastAsia="Calibri" w:cs="Calibri"/>
+          <w:noProof w:val="0"/>
+          <w:sz w:val="22"/>
+          <w:szCs w:val="22"/>
+          <w:vertAlign w:val="superscript"/>
+          <w:lang w:val="en-US"/>
+        </w:rPr>
+        <w:t>3</w:t>
+      </w:r>
+      <w:r>
+        <w:rPr>
+          <w:rFonts w:ascii="Calibri" w:hAnsi="Calibri" w:eastAsia="Calibri" w:cs="Calibri"/>
+          <w:noProof w:val="0"/>
+          <w:sz w:val="22"/>
+          <w:szCs w:val="22"/>
+          <w:lang w:val="en-US"/>
+        </w:rPr>
+        <w:t xml:space="preserve">   </w:t>
+      </w:r>
+    </w:p>
+    <w:p>
+      <w:pPr>
+        <w:pStyle w:val="ListParagraph"/>
+        <w:numPr>
+          <w:ilvl w:val="0"/>
+          <w:numId w:val="6"/>
+        </w:numPr>
+        <w:spacing w:after="0" w:afterAutospacing="off"/>
+        <w:rPr>
+          <w:rFonts w:ascii="Calibri" w:hAnsi="Calibri" w:eastAsia="Calibri" w:cs="Calibri" w:asciiTheme="minorAscii" w:hAnsiTheme="minorAscii" w:eastAsiaTheme="minorAscii" w:cstheme="minorAscii"/>
+          <w:sz w:val="22"/>
+          <w:szCs w:val="22"/>
+        </w:rPr>
+      </w:pPr>
+      <w:r>
+        <w:rPr>
+          <w:rFonts w:ascii="Calibri" w:hAnsi="Calibri" w:eastAsia="Calibri" w:cs="Calibri"/>
+          <w:noProof w:val="0"/>
+          <w:sz w:val="22"/>
+          <w:szCs w:val="22"/>
+          <w:lang w:val="en-US"/>
+        </w:rPr>
+        <w:t xml:space="preserve">McClendon and </w:t>
+      </w:r>
+      <w:proofErr w:type="spellStart"/>
+      <w:r>
+        <w:rPr>
+          <w:rFonts w:ascii="Calibri" w:hAnsi="Calibri" w:eastAsia="Calibri" w:cs="Calibri"/>
+          <w:noProof w:val="0"/>
+          <w:sz w:val="22"/>
+          <w:szCs w:val="22"/>
+          <w:lang w:val="en-US"/>
+        </w:rPr>
+        <w:t>Meghanathan</w:t>
+      </w:r>
+      <w:proofErr w:type="spellEnd"/>
+      <w:r>
+        <w:rPr>
+          <w:rFonts w:ascii="Calibri" w:hAnsi="Calibri" w:eastAsia="Calibri" w:cs="Calibri"/>
+          <w:noProof w:val="0"/>
+          <w:sz w:val="22"/>
+          <w:szCs w:val="22"/>
+          <w:lang w:val="en-US"/>
+        </w:rPr>
+        <w:t xml:space="preserve"> in 2015 focused on crime detection and prevention instead of relationship to education but used linear regression, additive regression, and decision stump algorithms in their evaluation. Linear regression came away as the best predictor of future violent crime patterns. They used mean absolute error, RMSE, relative absolute error, and root relative squared error as measures of predictive power.</w:t>
+      </w:r>
+      <w:r>
+        <w:rPr>
+          <w:rFonts w:ascii="Calibri" w:hAnsi="Calibri" w:eastAsia="Calibri" w:cs="Calibri"/>
+          <w:noProof w:val="0"/>
+          <w:sz w:val="22"/>
+          <w:szCs w:val="22"/>
+          <w:vertAlign w:val="superscript"/>
+          <w:lang w:val="en-US"/>
+        </w:rPr>
+        <w:t>4</w:t>
+      </w:r>
+      <w:r>
+        <w:rPr>
+          <w:rFonts w:ascii="Calibri" w:hAnsi="Calibri" w:eastAsia="Calibri" w:cs="Calibri"/>
+          <w:noProof w:val="0"/>
+          <w:sz w:val="22"/>
+          <w:szCs w:val="22"/>
+          <w:lang w:val="en-US"/>
+        </w:rPr>
+        <w:t xml:space="preserve">  </w:t>
+      </w:r>
+    </w:p>
+    <w:p>
+      <w:pPr>
+        <w:spacing w:after="0" w:afterAutospacing="off"/>
+      </w:pPr>
+      <w:r>
+        <w:rPr>
+          <w:rFonts w:ascii="Calibri Light" w:hAnsi="Calibri Light" w:eastAsia="Calibri Light" w:cs="Calibri Light"/>
+          <w:b w:val="1"/>
+          <w:bCs w:val="1"/>
+          <w:noProof w:val="0"/>
+          <w:color w:val="2F5496" w:themeColor="accent1" w:themeTint="FF" w:themeShade="BF"/>
+          <w:sz w:val="22"/>
+          <w:szCs w:val="22"/>
+          <w:lang w:val="en-US"/>
+        </w:rPr>
+        <w:t>Motivation for Further Analysis</w:t>
+      </w:r>
+    </w:p>
+    <w:p>
+      <w:pPr>
+        <w:pStyle w:val="Normal"/>
+        <w:bidi w:val="0"/>
+        <w:spacing w:before="0" w:beforeAutospacing="off" w:after="0" w:afterAutospacing="off" w:line="259" w:lineRule="auto"/>
+        <w:ind w:left="0" w:right="0"/>
+        <w:jc w:val="left"/>
+        <w:rPr>
+          <w:rFonts w:ascii="Calibri Light" w:hAnsi="Calibri Light" w:eastAsia="游ゴシック Light" w:cs="Times New Roman" w:asciiTheme="majorAscii" w:hAnsiTheme="majorAscii" w:eastAsiaTheme="majorEastAsia" w:cstheme="majorBidi"/>
+          <w:b w:val="1"/>
+          <w:bCs w:val="1"/>
+          <w:noProof w:val="0"/>
+          <w:color w:val="2F5496" w:themeColor="accent1" w:themeTint="FF" w:themeShade="BF"/>
+          <w:sz w:val="32"/>
+          <w:szCs w:val="32"/>
+          <w:lang w:val="en-US"/>
+        </w:rPr>
+      </w:pPr>
+      <w:r>
+        <w:rPr>
+          <w:noProof w:val="0"/>
+          <w:lang w:val="en-US"/>
+        </w:rPr>
+        <w:t>Together</w:t>
+      </w:r>
+      <w:r>
+        <w:rPr>
+          <w:noProof w:val="0"/>
+          <w:lang w:val="en-US"/>
+        </w:rPr>
+        <w:t>, the above studies indicate that education decreases the probability of incarceration and violent crimes on several scales: global, national, and from individual reports. Although these findings can inform national budget legislation, they do not inform optimal budgets at the level of individual schools. For this, it is necessary to investigate these effects at the school district and county level and to identify educational spending patterns that produce these beneficial effects most reliably. Below, we describe our strategy for organizing the data and propose our approach to identify spending patterns that are most impactful against future violent crime (i.e., show the most reliable negative correlation). We will use regularized linear regression methods to identify the most relevant features of spending, and finally compare across different time delays in the datasets to identify the most probable timeframe of these effects.</w:t>
+      </w:r>
+    </w:p>
+    <w:p>
+      <w:pPr>
+        <w:pStyle w:val="Normal"/>
+        <w:bidi w:val="0"/>
+        <w:spacing w:before="0" w:beforeAutospacing="off" w:after="0" w:afterAutospacing="off" w:line="259" w:lineRule="auto"/>
+        <w:ind w:left="0" w:right="0"/>
+        <w:jc w:val="left"/>
+        <w:rPr>
+          <w:noProof w:val="0"/>
+          <w:lang w:val="en-US"/>
+        </w:rPr>
+      </w:pPr>
+    </w:p>
+    <w:p>
+      <w:pPr>
+        <w:pStyle w:val="Normal"/>
+        <w:bidi w:val="0"/>
+        <w:spacing w:before="0" w:beforeAutospacing="off" w:after="0" w:afterAutospacing="off" w:line="259" w:lineRule="auto"/>
+        <w:ind w:left="0" w:right="0"/>
+        <w:jc w:val="left"/>
+        <w:rPr>
+          <w:rFonts w:ascii="Calibri Light" w:hAnsi="Calibri Light" w:eastAsia="游ゴシック Light" w:cs="Times New Roman" w:asciiTheme="majorAscii" w:hAnsiTheme="majorAscii" w:eastAsiaTheme="majorEastAsia" w:cstheme="majorBidi"/>
+          <w:b w:val="1"/>
+          <w:bCs w:val="1"/>
+          <w:noProof w:val="0"/>
+          <w:color w:val="2F5496" w:themeColor="accent1" w:themeTint="FF" w:themeShade="BF"/>
+          <w:sz w:val="32"/>
+          <w:szCs w:val="32"/>
+          <w:lang w:val="en-US"/>
+        </w:rPr>
+      </w:pPr>
+      <w:r>
+        <w:rPr>
+          <w:rFonts w:ascii="Calibri Light" w:hAnsi="Calibri Light" w:eastAsia="游ゴシック Light" w:cs="Times New Roman" w:asciiTheme="majorAscii" w:hAnsiTheme="majorAscii" w:eastAsiaTheme="majorEastAsia" w:cstheme="majorBidi"/>
+          <w:b w:val="1"/>
+          <w:bCs w:val="1"/>
+          <w:noProof w:val="0"/>
+          <w:color w:val="2F5496" w:themeColor="accent1" w:themeTint="FF" w:themeShade="BF"/>
+          <w:sz w:val="32"/>
+          <w:szCs w:val="32"/>
+          <w:lang w:val="en-US"/>
+        </w:rPr>
+        <w:t>Data Cleaning and Organization</w:t>
+      </w:r>
+    </w:p>
+    <w:p>
+      <w:pPr>
+        <w:pStyle w:val="Normal"/>
+        <w:spacing w:after="0" w:afterAutospacing="off"/>
+        <w:rPr>
+          <w:noProof w:val="0"/>
+          <w:lang w:val="en-US"/>
+        </w:rPr>
+      </w:pPr>
+      <w:r>
+        <w:rPr>
+          <w:noProof w:val="0"/>
+          <w:lang w:val="en-US"/>
+        </w:rPr>
+        <w:t xml:space="preserve">The two main datasets we will be using for this analysis are the “Annual Survey of School System Finances Tables” from the U.S. Census Bureau and a range of publicly available local crime statistics recorded by the Georgia Bureau of Investigation. Fortunately, both datasets are subdivided into localities (counties and districts) that will enable matching of Georgia sub-regions across the two datasets. The education spending data, acting as our predictor features, span 1992-2018, while the crime data, acting as our target variable, spans 2009-2017. We will arrange all school budget data from several Georgia districts (predictor features) into a </w:t>
+      </w:r>
+      <w:r>
+        <w:rPr>
+          <w:noProof w:val="0"/>
+          <w:lang w:val="en-US"/>
+        </w:rPr>
+        <w:t>P</w:t>
+      </w:r>
+      <w:r>
+        <w:rPr>
+          <w:noProof w:val="0"/>
+          <w:lang w:val="en-US"/>
+        </w:rPr>
+        <w:t xml:space="preserve">andas </w:t>
+      </w:r>
+      <w:proofErr w:type="spellStart"/>
+      <w:r>
+        <w:rPr>
+          <w:noProof w:val="0"/>
+          <w:lang w:val="en-US"/>
+        </w:rPr>
+        <w:t>DataFrame</w:t>
+      </w:r>
+      <w:proofErr w:type="spellEnd"/>
+      <w:r>
+        <w:rPr>
+          <w:noProof w:val="0"/>
+          <w:lang w:val="en-US"/>
+        </w:rPr>
+        <w:t xml:space="preserve"> in the following </w:t>
+      </w:r>
+      <w:r>
+        <w:rPr>
+          <w:noProof w:val="0"/>
+          <w:lang w:val="en-US"/>
+        </w:rPr>
+        <w:t>five-year</w:t>
+      </w:r>
+      <w:r>
+        <w:rPr>
+          <w:noProof w:val="0"/>
+          <w:lang w:val="en-US"/>
+        </w:rPr>
+        <w:t xml:space="preserve"> increments: 2002, 2007, and 2012. The </w:t>
+      </w:r>
+      <w:proofErr w:type="spellStart"/>
+      <w:r>
+        <w:rPr>
+          <w:noProof w:val="0"/>
+          <w:lang w:val="en-US"/>
+        </w:rPr>
+        <w:t>DataFrame</w:t>
+      </w:r>
+      <w:proofErr w:type="spellEnd"/>
+      <w:r>
+        <w:rPr>
+          <w:noProof w:val="0"/>
+          <w:lang w:val="en-US"/>
+        </w:rPr>
+        <w:t xml:space="preserve"> will also contain all violent crime data from matched counties (target </w:t>
+      </w:r>
+      <w:proofErr w:type="gramStart"/>
+      <w:r>
+        <w:rPr>
+          <w:noProof w:val="0"/>
+          <w:lang w:val="en-US"/>
+        </w:rPr>
+        <w:t>variable</w:t>
+      </w:r>
+      <w:proofErr w:type="gramEnd"/>
+      <w:r>
+        <w:rPr>
+          <w:noProof w:val="0"/>
+          <w:lang w:val="en-US"/>
+        </w:rPr>
+        <w:t xml:space="preserve">) from 2017. </w:t>
+      </w:r>
+      <w:r>
+        <w:rPr>
+          <w:noProof w:val="0"/>
+          <w:lang w:val="en-US"/>
+        </w:rPr>
+        <w:t xml:space="preserve">This will set us up for the regularized regression analysis described in the next section. </w:t>
+      </w:r>
+      <w:r>
+        <w:rPr>
+          <w:noProof w:val="0"/>
+          <w:lang w:val="en-US"/>
+        </w:rPr>
+        <w:t xml:space="preserve">We will </w:t>
+      </w:r>
+      <w:r>
+        <w:rPr>
+          <w:noProof w:val="0"/>
+          <w:lang w:val="en-US"/>
+        </w:rPr>
+        <w:t xml:space="preserve">perform the analysis three separate times, </w:t>
+      </w:r>
+      <w:r>
+        <w:rPr>
+          <w:noProof w:val="0"/>
+          <w:lang w:val="en-US"/>
+        </w:rPr>
+        <w:t>for</w:t>
+      </w:r>
+      <w:r>
+        <w:rPr>
+          <w:noProof w:val="0"/>
+          <w:lang w:val="en-US"/>
+        </w:rPr>
+        <w:t xml:space="preserve"> each of these </w:t>
+      </w:r>
+      <w:r>
+        <w:rPr>
+          <w:noProof w:val="0"/>
+          <w:lang w:val="en-US"/>
+        </w:rPr>
+        <w:t>five-year</w:t>
+      </w:r>
+      <w:r>
+        <w:rPr>
+          <w:noProof w:val="0"/>
+          <w:lang w:val="en-US"/>
+        </w:rPr>
+        <w:t xml:space="preserve"> delay increments</w:t>
+      </w:r>
+      <w:r>
+        <w:rPr>
+          <w:noProof w:val="0"/>
+          <w:lang w:val="en-US"/>
+        </w:rPr>
+        <w:t xml:space="preserve"> to assess the effect of the time delay on the results and predictive quality.</w:t>
+      </w:r>
+    </w:p>
+    <w:p>
+      <w:pPr>
+        <w:pStyle w:val="Heading1"/>
+        <w:bidi w:val="0"/>
+        <w:spacing w:before="240" w:beforeAutospacing="off" w:after="0" w:afterAutospacing="off" w:line="259" w:lineRule="auto"/>
+        <w:ind w:left="0" w:right="0"/>
+        <w:jc w:val="left"/>
+        <w:rPr>
+          <w:rFonts w:ascii="Calibri Light" w:hAnsi="Calibri Light" w:eastAsia="游ゴシック Light" w:cs="Times New Roman" w:asciiTheme="majorAscii" w:hAnsiTheme="majorAscii" w:eastAsiaTheme="majorEastAsia" w:cstheme="majorBidi"/>
+          <w:b w:val="1"/>
+          <w:bCs w:val="1"/>
+          <w:noProof w:val="0"/>
+          <w:color w:val="2F5496" w:themeColor="accent1" w:themeTint="FF" w:themeShade="BF"/>
+          <w:sz w:val="32"/>
+          <w:szCs w:val="32"/>
+          <w:lang w:val="en-US"/>
+        </w:rPr>
+      </w:pPr>
+      <w:r>
+        <w:rPr>
+          <w:rFonts w:ascii="Calibri Light" w:hAnsi="Calibri Light" w:eastAsia="游ゴシック Light" w:cs="Times New Roman" w:asciiTheme="majorAscii" w:hAnsiTheme="majorAscii" w:eastAsiaTheme="majorEastAsia" w:cstheme="majorBidi"/>
+          <w:b w:val="1"/>
+          <w:bCs w:val="1"/>
+          <w:noProof w:val="0"/>
+          <w:color w:val="2F5496" w:themeColor="accent1" w:themeTint="FF" w:themeShade="BF"/>
+          <w:sz w:val="32"/>
+          <w:szCs w:val="32"/>
+          <w:lang w:val="en-US"/>
+        </w:rPr>
+        <w:t xml:space="preserve">Approach and Evaluation </w:t>
+      </w:r>
+      <w:r>
+        <w:rPr>
+          <w:rFonts w:ascii="Calibri Light" w:hAnsi="Calibri Light" w:eastAsia="游ゴシック Light" w:cs="Times New Roman" w:asciiTheme="majorAscii" w:hAnsiTheme="majorAscii" w:eastAsiaTheme="majorEastAsia" w:cstheme="majorBidi"/>
+          <w:b w:val="1"/>
+          <w:bCs w:val="1"/>
+          <w:noProof w:val="0"/>
+          <w:color w:val="2F5496" w:themeColor="accent1" w:themeTint="FF" w:themeShade="BF"/>
+          <w:sz w:val="32"/>
+          <w:szCs w:val="32"/>
+          <w:lang w:val="en-US"/>
+        </w:rPr>
+        <w:t>Metrics</w:t>
+      </w:r>
+    </w:p>
+    <w:p>
+      <w:pPr>
+        <w:spacing w:after="0" w:afterAutospacing="off"/>
+        <w:rPr>
+          <w:noProof w:val="0"/>
+          <w:lang w:val="en-US"/>
+        </w:rPr>
+      </w:pPr>
+      <w:r>
+        <w:rPr>
+          <w:noProof w:val="0"/>
+          <w:lang w:val="en-US"/>
+        </w:rPr>
+        <w:t xml:space="preserve">We plan to use the data from the U.S. Census survey data for educational spending by district by year. This will then be used to find patterns within </w:t>
+      </w:r>
+      <w:proofErr w:type="gramStart"/>
+      <w:r>
+        <w:rPr>
+          <w:noProof w:val="0"/>
+          <w:lang w:val="en-US"/>
+        </w:rPr>
+        <w:t>a time</w:t>
+      </w:r>
+      <w:proofErr w:type="gramEnd"/>
+      <w:r>
+        <w:rPr>
+          <w:noProof w:val="0"/>
+          <w:lang w:val="en-US"/>
+        </w:rPr>
+        <w:t xml:space="preserve">-delayed crime rate data for districts in Georgia. The aim is to predict the level of crime in a specific year due to the categorical education spending </w:t>
+      </w:r>
+      <w:proofErr w:type="gramStart"/>
+      <w:r>
+        <w:rPr>
+          <w:noProof w:val="0"/>
+          <w:lang w:val="en-US"/>
+        </w:rPr>
+        <w:t>by</w:t>
+      </w:r>
+      <w:proofErr w:type="gramEnd"/>
+      <w:r>
+        <w:rPr>
+          <w:noProof w:val="0"/>
+          <w:lang w:val="en-US"/>
+        </w:rPr>
+        <w:t xml:space="preserve"> a specific district. Since we have more features than we do data points due to the various types and amounts of spend and transformation that are possible for the feature compared to crime data being reported from 2009 to 2017, we will be using a Lasso based linear regression on the base feature sets to set a baseline for the most important spend categories that is able to predict the crime rate </w:t>
+      </w:r>
+      <w:proofErr w:type="gramStart"/>
+      <w:r>
+        <w:rPr>
+          <w:noProof w:val="0"/>
+          <w:lang w:val="en-US"/>
+        </w:rPr>
+        <w:t>in a given</w:t>
+      </w:r>
+      <w:proofErr w:type="gramEnd"/>
+      <w:r>
+        <w:rPr>
+          <w:noProof w:val="0"/>
+          <w:lang w:val="en-US"/>
+        </w:rPr>
+        <w:t xml:space="preserve"> district for a given time delay. Once the accuracy, defined by R square and MSE, is benchmarked for a specific feature set, we will be conducting dimensional reduction to see if there </w:t>
+      </w:r>
+      <w:proofErr w:type="gramStart"/>
+      <w:r>
+        <w:rPr>
+          <w:noProof w:val="0"/>
+          <w:lang w:val="en-US"/>
+        </w:rPr>
+        <w:t>are</w:t>
+      </w:r>
+      <w:proofErr w:type="gramEnd"/>
+      <w:r>
+        <w:rPr>
+          <w:noProof w:val="0"/>
+          <w:lang w:val="en-US"/>
+        </w:rPr>
+        <w:t xml:space="preserve"> spending in multiple dimensions that can correlate to the crime rate target variable more accurately. We believe that in general, while 1 specific type of educational spending will not lower </w:t>
+      </w:r>
+      <w:proofErr w:type="gramStart"/>
+      <w:r>
+        <w:rPr>
+          <w:noProof w:val="0"/>
+          <w:lang w:val="en-US"/>
+        </w:rPr>
+        <w:t>crime</w:t>
+      </w:r>
+      <w:proofErr w:type="gramEnd"/>
+      <w:r>
+        <w:rPr>
+          <w:noProof w:val="0"/>
+          <w:lang w:val="en-US"/>
+        </w:rPr>
+        <w:t xml:space="preserve"> rate. A mixture of spending across various categories that are linked (</w:t>
+      </w:r>
+      <w:proofErr w:type="gramStart"/>
+      <w:r>
+        <w:rPr>
+          <w:noProof w:val="0"/>
+          <w:lang w:val="en-US"/>
+        </w:rPr>
+        <w:t>i.e.</w:t>
+      </w:r>
+      <w:proofErr w:type="gramEnd"/>
+      <w:r>
+        <w:rPr>
+          <w:noProof w:val="0"/>
+          <w:lang w:val="en-US"/>
+        </w:rPr>
+        <w:t xml:space="preserve"> Teaching salary and yearly classroom supplies) and can show a correlation between increased spending and decreased crime rates.</w:t>
+      </w:r>
+      <w:r>
+        <w:rPr>
+          <w:noProof w:val="0"/>
+          <w:lang w:val="en-US"/>
+        </w:rPr>
+        <w:t xml:space="preserve"> </w:t>
+      </w:r>
+    </w:p>
+    <w:p>
+      <w:pPr>
+        <w:spacing w:after="0" w:afterAutospacing="off"/>
+        <w:rPr>
+          <w:noProof w:val="0"/>
+          <w:lang w:val="en-US"/>
+        </w:rPr>
+      </w:pPr>
+      <w:r>
+        <w:rPr>
+          <w:noProof w:val="0"/>
+          <w:lang w:val="en-US"/>
+        </w:rPr>
+        <w:t xml:space="preserve">To normalize the impact of population changes impacting the crime rate, we will be determining the crime rate per 1000 people. Additionally, the education spend will be normalized against the nominal GDP for Georgia which should eliminate some of the variability in the changing demographics of Georgians across the timeframe that we are observing. </w:t>
+      </w:r>
+    </w:p>
+    <w:p>
+      <w:pPr>
+        <w:spacing w:after="0" w:afterAutospacing="off"/>
+        <w:rPr>
+          <w:noProof w:val="0"/>
+          <w:lang w:val="en-US"/>
+        </w:rPr>
+      </w:pPr>
+      <w:r>
+        <w:rPr>
+          <w:noProof w:val="0"/>
+          <w:lang w:val="en-US"/>
+        </w:rPr>
+        <w:t xml:space="preserve">While </w:t>
+      </w:r>
+      <w:proofErr w:type="gramStart"/>
+      <w:r>
+        <w:rPr>
+          <w:noProof w:val="0"/>
+          <w:lang w:val="en-US"/>
+        </w:rPr>
+        <w:t>the changing</w:t>
+      </w:r>
+      <w:proofErr w:type="gramEnd"/>
+      <w:r>
+        <w:rPr>
+          <w:noProof w:val="0"/>
+          <w:lang w:val="en-US"/>
+        </w:rPr>
+        <w:t xml:space="preserve"> demographics is a concern for the time series data. The data related concern is that for the limited data, we could face an overfitting scenario with many of the techniques we will try due to the features &gt;&gt; data set. </w:t>
+      </w:r>
+      <w:r>
+        <w:rPr>
+          <w:noProof w:val="0"/>
+          <w:lang w:val="en-US"/>
+        </w:rPr>
+        <w:t xml:space="preserve"> </w:t>
+      </w:r>
+    </w:p>
+    <w:p>
+      <w:pPr>
+        <w:spacing w:after="0" w:afterAutospacing="off"/>
+        <w:rPr>
+          <w:noProof w:val="0"/>
+          <w:lang w:val="en-US"/>
+        </w:rPr>
+      </w:pPr>
+      <w:r>
+        <w:rPr>
+          <w:noProof w:val="0"/>
+          <w:lang w:val="en-US"/>
+        </w:rPr>
+        <w:t xml:space="preserve">A success for the model will be to explain in </w:t>
+      </w:r>
+      <w:r>
+        <w:rPr>
+          <w:i w:val="1"/>
+          <w:iCs w:val="1"/>
+          <w:noProof w:val="0"/>
+          <w:lang w:val="en-US"/>
+        </w:rPr>
+        <w:t>plain English</w:t>
+      </w:r>
+      <w:r>
+        <w:rPr>
+          <w:noProof w:val="0"/>
+          <w:lang w:val="en-US"/>
+        </w:rPr>
+        <w:t xml:space="preserve"> where and how districts should spend their education budget on to decrease crime rates in a specified time delay. </w:t>
+      </w:r>
+    </w:p>
+    <w:p>
+      <w:pPr>
+        <w:pStyle w:val="Heading1"/>
+        <w:spacing w:after="0" w:afterAutospacing="off"/>
+      </w:pPr>
+      <w:r>
+        <w:rPr>
+          <w:rFonts w:ascii="Calibri Light" w:hAnsi="Calibri Light" w:eastAsia="Calibri Light" w:cs="Calibri Light"/>
+          <w:b w:val="1"/>
+          <w:bCs w:val="1"/>
+          <w:noProof w:val="0"/>
+          <w:color w:val="2F5496" w:themeColor="accent1" w:themeTint="FF" w:themeShade="BF"/>
+          <w:sz w:val="32"/>
+          <w:szCs w:val="32"/>
+          <w:lang w:val="en-US"/>
+        </w:rPr>
+        <w:t>Conclusion</w:t>
+      </w:r>
+    </w:p>
+    <w:p>
+      <w:pPr>
+        <w:spacing w:after="0" w:afterAutospacing="off"/>
+      </w:pPr>
+      <w:r>
+        <w:rPr>
+          <w:rFonts w:ascii="Calibri" w:hAnsi="Calibri" w:eastAsia="Calibri" w:cs="Calibri"/>
+          <w:noProof w:val="0"/>
+          <w:sz w:val="22"/>
+          <w:szCs w:val="22"/>
+          <w:lang w:val="en-US"/>
+        </w:rPr>
+        <w:t xml:space="preserve">In summary, we propose to address a gap in the literature that urgently needs to be filled: “How do spending patterns across local school districts influence local violent crime rates?” We propose a holistic analysis of spending patterns across several </w:t>
+      </w:r>
+      <w:r>
+        <w:rPr>
+          <w:rFonts w:ascii="Calibri" w:hAnsi="Calibri" w:eastAsia="Calibri" w:cs="Calibri"/>
+          <w:noProof w:val="0"/>
+          <w:sz w:val="22"/>
+          <w:szCs w:val="22"/>
+          <w:lang w:val="en-US"/>
+        </w:rPr>
+        <w:t xml:space="preserve">localities </w:t>
+      </w:r>
+      <w:r>
+        <w:rPr>
+          <w:rFonts w:ascii="Calibri" w:hAnsi="Calibri" w:eastAsia="Calibri" w:cs="Calibri"/>
+          <w:noProof w:val="0"/>
+          <w:sz w:val="22"/>
+          <w:szCs w:val="22"/>
+          <w:lang w:val="en-US"/>
+        </w:rPr>
+        <w:t xml:space="preserve">to identify the budget balances that produce the </w:t>
+      </w:r>
+      <w:r>
+        <w:rPr>
+          <w:rFonts w:ascii="Calibri" w:hAnsi="Calibri" w:eastAsia="Calibri" w:cs="Calibri"/>
+          <w:noProof w:val="0"/>
+          <w:sz w:val="22"/>
+          <w:szCs w:val="22"/>
+          <w:lang w:val="en-US"/>
+        </w:rPr>
+        <w:t>mo</w:t>
+      </w:r>
+      <w:r>
+        <w:rPr>
+          <w:rFonts w:ascii="Calibri" w:hAnsi="Calibri" w:eastAsia="Calibri" w:cs="Calibri"/>
+          <w:noProof w:val="0"/>
+          <w:sz w:val="22"/>
+          <w:szCs w:val="22"/>
+          <w:lang w:val="en-US"/>
+        </w:rPr>
+        <w:t xml:space="preserve">st </w:t>
+      </w:r>
+      <w:r>
+        <w:rPr>
+          <w:rFonts w:ascii="Calibri" w:hAnsi="Calibri" w:eastAsia="Calibri" w:cs="Calibri"/>
+          <w:noProof w:val="0"/>
+          <w:sz w:val="22"/>
+          <w:szCs w:val="22"/>
+          <w:lang w:val="en-US"/>
+        </w:rPr>
+        <w:t xml:space="preserve">reliable </w:t>
+      </w:r>
+      <w:r>
+        <w:rPr>
+          <w:rFonts w:ascii="Calibri" w:hAnsi="Calibri" w:eastAsia="Calibri" w:cs="Calibri"/>
+          <w:noProof w:val="0"/>
+          <w:sz w:val="22"/>
+          <w:szCs w:val="22"/>
+          <w:lang w:val="en-US"/>
+        </w:rPr>
+        <w:t xml:space="preserve">negative correlations with crime rates in the same </w:t>
+      </w:r>
+      <w:r>
+        <w:rPr>
+          <w:rFonts w:ascii="Calibri" w:hAnsi="Calibri" w:eastAsia="Calibri" w:cs="Calibri"/>
+          <w:noProof w:val="0"/>
+          <w:sz w:val="22"/>
+          <w:szCs w:val="22"/>
+          <w:lang w:val="en-US"/>
+        </w:rPr>
+        <w:t>locality</w:t>
+      </w:r>
+      <w:r>
+        <w:rPr>
+          <w:rFonts w:ascii="Calibri" w:hAnsi="Calibri" w:eastAsia="Calibri" w:cs="Calibri"/>
+          <w:noProof w:val="0"/>
+          <w:sz w:val="22"/>
+          <w:szCs w:val="22"/>
+          <w:lang w:val="en-US"/>
+        </w:rPr>
+        <w:t xml:space="preserve">. This analysis could produce valuable insights into which </w:t>
+      </w:r>
+      <w:r>
+        <w:rPr>
+          <w:rFonts w:ascii="Calibri" w:hAnsi="Calibri" w:eastAsia="Calibri" w:cs="Calibri"/>
+          <w:noProof w:val="0"/>
+          <w:sz w:val="22"/>
+          <w:szCs w:val="22"/>
+          <w:lang w:val="en-US"/>
+        </w:rPr>
+        <w:t xml:space="preserve">patterns </w:t>
+      </w:r>
+      <w:r>
+        <w:rPr>
+          <w:rFonts w:ascii="Calibri" w:hAnsi="Calibri" w:eastAsia="Calibri" w:cs="Calibri"/>
+          <w:noProof w:val="0"/>
+          <w:sz w:val="22"/>
+          <w:szCs w:val="22"/>
+          <w:lang w:val="en-US"/>
+        </w:rPr>
+        <w:t xml:space="preserve">of spending are most impactful on local crime rates, and if these effects are substantial, how long it generally takes for changes in </w:t>
+      </w:r>
+      <w:r>
+        <w:rPr>
+          <w:rFonts w:ascii="Calibri" w:hAnsi="Calibri" w:eastAsia="Calibri" w:cs="Calibri"/>
+          <w:noProof w:val="0"/>
+          <w:sz w:val="22"/>
+          <w:szCs w:val="22"/>
+          <w:lang w:val="en-US"/>
+        </w:rPr>
+        <w:t>school</w:t>
+      </w:r>
+      <w:r>
+        <w:rPr>
+          <w:rFonts w:ascii="Calibri" w:hAnsi="Calibri" w:eastAsia="Calibri" w:cs="Calibri"/>
+          <w:noProof w:val="0"/>
+          <w:sz w:val="22"/>
+          <w:szCs w:val="22"/>
+          <w:lang w:val="en-US"/>
+        </w:rPr>
+        <w:t xml:space="preserve"> budget to improve </w:t>
+      </w:r>
+      <w:proofErr w:type="gramStart"/>
+      <w:r>
+        <w:rPr>
+          <w:rFonts w:ascii="Calibri" w:hAnsi="Calibri" w:eastAsia="Calibri" w:cs="Calibri"/>
+          <w:noProof w:val="0"/>
+          <w:sz w:val="22"/>
+          <w:szCs w:val="22"/>
+          <w:lang w:val="en-US"/>
+        </w:rPr>
+        <w:t>future</w:t>
+      </w:r>
+      <w:proofErr w:type="gramEnd"/>
+      <w:r>
+        <w:rPr>
+          <w:rFonts w:ascii="Calibri" w:hAnsi="Calibri" w:eastAsia="Calibri" w:cs="Calibri"/>
+          <w:noProof w:val="0"/>
+          <w:sz w:val="22"/>
+          <w:szCs w:val="22"/>
+          <w:lang w:val="en-US"/>
+        </w:rPr>
+        <w:t xml:space="preserve"> social climate.</w:t>
+      </w:r>
+    </w:p>
+    <w:p>
+      <w:r>
+        <w:br w:type="page"/>
+      </w:r>
+      <w:r>
+        <w:rPr>
+          <w:rFonts w:ascii="Calibri Light" w:hAnsi="Calibri Light" w:eastAsia="Calibri Light" w:cs="Calibri Light"/>
+          <w:b w:val="1"/>
+          <w:bCs w:val="1"/>
+          <w:noProof w:val="0"/>
+          <w:color w:val="2F5496" w:themeColor="accent1" w:themeTint="FF" w:themeShade="BF"/>
+          <w:sz w:val="32"/>
+          <w:szCs w:val="32"/>
+          <w:lang w:val="en-US"/>
+        </w:rPr>
+        <w:t xml:space="preserve">References </w:t>
+      </w:r>
+    </w:p>
+    <w:p>
+      <w:pPr>
+        <w:pStyle w:val="ListParagraph"/>
+        <w:numPr>
+          <w:ilvl w:val="0"/>
+          <w:numId w:val="7"/>
+        </w:numPr>
+        <w:spacing w:after="0" w:afterAutospacing="off"/>
+        <w:rPr>
+          <w:rFonts w:ascii="Calibri" w:hAnsi="Calibri" w:eastAsia="Calibri" w:cs="Calibri" w:asciiTheme="minorAscii" w:hAnsiTheme="minorAscii" w:eastAsiaTheme="minorAscii" w:cstheme="minorAscii"/>
+          <w:sz w:val="22"/>
+          <w:szCs w:val="22"/>
+        </w:rPr>
+      </w:pPr>
+      <w:r>
+        <w:rPr>
+          <w:rFonts w:ascii="Calibri" w:hAnsi="Calibri" w:eastAsia="Calibri" w:cs="Calibri"/>
+          <w:noProof w:val="0"/>
+          <w:sz w:val="22"/>
+          <w:szCs w:val="22"/>
+          <w:lang w:val="en-US"/>
+        </w:rPr>
+        <w:t xml:space="preserve">(n.d.). Education and Crime - Criminal Justice - </w:t>
+      </w:r>
+      <w:proofErr w:type="spellStart"/>
+      <w:r>
+        <w:rPr>
+          <w:rFonts w:ascii="Calibri" w:hAnsi="Calibri" w:eastAsia="Calibri" w:cs="Calibri"/>
+          <w:noProof w:val="0"/>
+          <w:sz w:val="22"/>
+          <w:szCs w:val="22"/>
+          <w:lang w:val="en-US"/>
+        </w:rPr>
+        <w:t>IResearchNet</w:t>
+      </w:r>
+      <w:proofErr w:type="spellEnd"/>
+      <w:r>
+        <w:rPr>
+          <w:rFonts w:ascii="Calibri" w:hAnsi="Calibri" w:eastAsia="Calibri" w:cs="Calibri"/>
+          <w:noProof w:val="0"/>
+          <w:sz w:val="22"/>
+          <w:szCs w:val="22"/>
+          <w:lang w:val="en-US"/>
+        </w:rPr>
+        <w:t xml:space="preserve">. </w:t>
+      </w:r>
+      <w:proofErr w:type="gramStart"/>
+      <w:r>
+        <w:rPr>
+          <w:rFonts w:ascii="Calibri" w:hAnsi="Calibri" w:eastAsia="Calibri" w:cs="Calibri"/>
+          <w:noProof w:val="0"/>
+          <w:sz w:val="22"/>
+          <w:szCs w:val="22"/>
+          <w:lang w:val="en-US"/>
+        </w:rPr>
+        <w:t>Retrieved</w:t>
+      </w:r>
+      <w:proofErr w:type="gramEnd"/>
+      <w:r>
+        <w:rPr>
+          <w:rFonts w:ascii="Calibri" w:hAnsi="Calibri" w:eastAsia="Calibri" w:cs="Calibri"/>
+          <w:noProof w:val="0"/>
+          <w:sz w:val="22"/>
+          <w:szCs w:val="22"/>
+          <w:lang w:val="en-US"/>
+        </w:rPr>
+        <w:t xml:space="preserve"> November 03, 2020. </w:t>
+      </w:r>
+      <w:hyperlink r:id="R2732b908067549b5">
+        <w:r>
+          <w:rPr>
+            <w:rStyle w:val="Hyperlink"/>
+            <w:rFonts w:ascii="Calibri" w:hAnsi="Calibri" w:eastAsia="Calibri" w:cs="Calibri"/>
+            <w:noProof w:val="0"/>
+            <w:sz w:val="22"/>
+            <w:szCs w:val="22"/>
+            <w:lang w:val="en-US"/>
+          </w:rPr>
+          <w:t>https://criminal-justice.iresearchnet.com/crime/education-and-crime/</w:t>
+        </w:r>
+      </w:hyperlink>
+    </w:p>
+    <w:p>
+      <w:pPr>
+        <w:pStyle w:val="ListParagraph"/>
+        <w:numPr>
+          <w:ilvl w:val="0"/>
+          <w:numId w:val="7"/>
+        </w:numPr>
+        <w:spacing w:after="0" w:afterAutospacing="off"/>
+        <w:rPr>
+          <w:rFonts w:ascii="Calibri" w:hAnsi="Calibri" w:eastAsia="Calibri" w:cs="Calibri" w:asciiTheme="minorAscii" w:hAnsiTheme="minorAscii" w:eastAsiaTheme="minorAscii" w:cstheme="minorAscii"/>
+          <w:sz w:val="22"/>
+          <w:szCs w:val="22"/>
+        </w:rPr>
+      </w:pPr>
+      <w:r>
+        <w:rPr>
+          <w:rFonts w:ascii="Calibri" w:hAnsi="Calibri" w:eastAsia="Calibri" w:cs="Calibri"/>
+          <w:noProof w:val="0"/>
+          <w:sz w:val="22"/>
+          <w:szCs w:val="22"/>
+          <w:lang w:val="en-US"/>
+        </w:rPr>
+        <w:t xml:space="preserve">Lochner, L., &amp; Moretti, E. (2004). The effect of education on crime: Evidence from prison inmates, arrests, and self-reports. </w:t>
+      </w:r>
+      <w:r>
+        <w:rPr>
+          <w:rFonts w:ascii="Calibri" w:hAnsi="Calibri" w:eastAsia="Calibri" w:cs="Calibri"/>
+          <w:i w:val="1"/>
+          <w:iCs w:val="1"/>
+          <w:noProof w:val="0"/>
+          <w:sz w:val="22"/>
+          <w:szCs w:val="22"/>
+          <w:lang w:val="en-US"/>
+        </w:rPr>
+        <w:t>American economic review</w:t>
+      </w:r>
+      <w:r>
+        <w:rPr>
+          <w:rFonts w:ascii="Calibri" w:hAnsi="Calibri" w:eastAsia="Calibri" w:cs="Calibri"/>
+          <w:noProof w:val="0"/>
+          <w:sz w:val="22"/>
+          <w:szCs w:val="22"/>
+          <w:lang w:val="en-US"/>
+        </w:rPr>
+        <w:t xml:space="preserve">, </w:t>
+      </w:r>
+      <w:r>
+        <w:rPr>
+          <w:rFonts w:ascii="Calibri" w:hAnsi="Calibri" w:eastAsia="Calibri" w:cs="Calibri"/>
+          <w:i w:val="1"/>
+          <w:iCs w:val="1"/>
+          <w:noProof w:val="0"/>
+          <w:sz w:val="22"/>
+          <w:szCs w:val="22"/>
+          <w:lang w:val="en-US"/>
+        </w:rPr>
+        <w:t>94</w:t>
+      </w:r>
+      <w:r>
+        <w:rPr>
+          <w:rFonts w:ascii="Calibri" w:hAnsi="Calibri" w:eastAsia="Calibri" w:cs="Calibri"/>
+          <w:noProof w:val="0"/>
+          <w:sz w:val="22"/>
+          <w:szCs w:val="22"/>
+          <w:lang w:val="en-US"/>
+        </w:rPr>
+        <w:t xml:space="preserve">(1), 155-189. </w:t>
+      </w:r>
+      <w:hyperlink r:id="R313b1adbfb244c06">
+        <w:r>
+          <w:rPr>
+            <w:rStyle w:val="Hyperlink"/>
+            <w:rFonts w:ascii="Calibri" w:hAnsi="Calibri" w:eastAsia="Calibri" w:cs="Calibri"/>
+            <w:noProof w:val="0"/>
+            <w:sz w:val="22"/>
+            <w:szCs w:val="22"/>
+            <w:lang w:val="en-US"/>
+          </w:rPr>
+          <w:t>https://eml.berkeley.edu/~moretti/lm46.pdf</w:t>
+        </w:r>
+      </w:hyperlink>
+      <w:r>
+        <w:rPr>
+          <w:rFonts w:ascii="Calibri" w:hAnsi="Calibri" w:eastAsia="Calibri" w:cs="Calibri"/>
+          <w:noProof w:val="0"/>
+          <w:sz w:val="22"/>
+          <w:szCs w:val="22"/>
+          <w:lang w:val="en-US"/>
+        </w:rPr>
+        <w:t xml:space="preserve"> </w:t>
+      </w:r>
+    </w:p>
+    <w:p>
+      <w:pPr>
+        <w:pStyle w:val="ListParagraph"/>
+        <w:numPr>
+          <w:ilvl w:val="0"/>
+          <w:numId w:val="7"/>
+        </w:numPr>
+        <w:spacing w:after="0" w:afterAutospacing="off"/>
+        <w:rPr>
+          <w:rFonts w:ascii="Calibri" w:hAnsi="Calibri" w:eastAsia="Calibri" w:cs="Calibri" w:asciiTheme="minorAscii" w:hAnsiTheme="minorAscii" w:eastAsiaTheme="minorAscii" w:cstheme="minorAscii"/>
+          <w:sz w:val="22"/>
+          <w:szCs w:val="22"/>
+        </w:rPr>
+      </w:pPr>
+      <w:r>
+        <w:rPr>
+          <w:rFonts w:ascii="Calibri" w:hAnsi="Calibri" w:eastAsia="Calibri" w:cs="Calibri"/>
+          <w:noProof w:val="0"/>
+          <w:sz w:val="22"/>
+          <w:szCs w:val="22"/>
+          <w:lang w:val="en-US"/>
+        </w:rPr>
+        <w:t xml:space="preserve">Gonzalez, A. (2015). Education: the secret to crime reduction. </w:t>
+      </w:r>
+      <w:r>
+        <w:rPr>
+          <w:rFonts w:ascii="Calibri" w:hAnsi="Calibri" w:eastAsia="Calibri" w:cs="Calibri"/>
+          <w:i w:val="1"/>
+          <w:iCs w:val="1"/>
+          <w:noProof w:val="0"/>
+          <w:sz w:val="22"/>
+          <w:szCs w:val="22"/>
+          <w:lang w:val="en-US"/>
+        </w:rPr>
+        <w:t xml:space="preserve">Unpublished thesis draft, New York University. </w:t>
+      </w:r>
+      <w:hyperlink r:id="Rf7d9776821454a8d">
+        <w:r>
+          <w:rPr>
+            <w:rStyle w:val="Hyperlink"/>
+            <w:rFonts w:ascii="Calibri" w:hAnsi="Calibri" w:eastAsia="Calibri" w:cs="Calibri"/>
+            <w:i w:val="1"/>
+            <w:iCs w:val="1"/>
+            <w:noProof w:val="0"/>
+            <w:sz w:val="22"/>
+            <w:szCs w:val="22"/>
+            <w:lang w:val="en-US"/>
+          </w:rPr>
+          <w:t>http://www</w:t>
+        </w:r>
+      </w:hyperlink>
+      <w:r>
+        <w:rPr>
+          <w:rFonts w:ascii="Calibri" w:hAnsi="Calibri" w:eastAsia="Calibri" w:cs="Calibri"/>
+          <w:i w:val="1"/>
+          <w:iCs w:val="1"/>
+          <w:noProof w:val="0"/>
+          <w:sz w:val="22"/>
+          <w:szCs w:val="22"/>
+          <w:lang w:val="en-US"/>
+        </w:rPr>
+        <w:t xml:space="preserve">. politics. as. </w:t>
+      </w:r>
+      <w:proofErr w:type="spellStart"/>
+      <w:r>
+        <w:rPr>
+          <w:rFonts w:ascii="Calibri" w:hAnsi="Calibri" w:eastAsia="Calibri" w:cs="Calibri"/>
+          <w:i w:val="1"/>
+          <w:iCs w:val="1"/>
+          <w:noProof w:val="0"/>
+          <w:sz w:val="22"/>
+          <w:szCs w:val="22"/>
+          <w:lang w:val="en-US"/>
+        </w:rPr>
+        <w:t>nyu</w:t>
+      </w:r>
+      <w:proofErr w:type="spellEnd"/>
+      <w:r>
+        <w:rPr>
+          <w:rFonts w:ascii="Calibri" w:hAnsi="Calibri" w:eastAsia="Calibri" w:cs="Calibri"/>
+          <w:i w:val="1"/>
+          <w:iCs w:val="1"/>
+          <w:noProof w:val="0"/>
+          <w:sz w:val="22"/>
+          <w:szCs w:val="22"/>
+          <w:lang w:val="en-US"/>
+        </w:rPr>
+        <w:t xml:space="preserve">. </w:t>
+      </w:r>
+      <w:proofErr w:type="spellStart"/>
+      <w:r>
+        <w:rPr>
+          <w:rFonts w:ascii="Calibri" w:hAnsi="Calibri" w:eastAsia="Calibri" w:cs="Calibri"/>
+          <w:i w:val="1"/>
+          <w:iCs w:val="1"/>
+          <w:noProof w:val="0"/>
+          <w:sz w:val="22"/>
+          <w:szCs w:val="22"/>
+          <w:lang w:val="en-US"/>
+        </w:rPr>
+        <w:t>edu</w:t>
+      </w:r>
+      <w:proofErr w:type="spellEnd"/>
+      <w:r>
+        <w:rPr>
+          <w:rFonts w:ascii="Calibri" w:hAnsi="Calibri" w:eastAsia="Calibri" w:cs="Calibri"/>
+          <w:i w:val="1"/>
+          <w:iCs w:val="1"/>
+          <w:noProof w:val="0"/>
+          <w:sz w:val="22"/>
+          <w:szCs w:val="22"/>
+          <w:lang w:val="en-US"/>
+        </w:rPr>
+        <w:t xml:space="preserve">/docs/IO/5628/Gonzalez. pdf. Accessed </w:t>
+      </w:r>
+      <w:proofErr w:type="gramStart"/>
+      <w:r>
+        <w:rPr>
+          <w:rFonts w:ascii="Calibri" w:hAnsi="Calibri" w:eastAsia="Calibri" w:cs="Calibri"/>
+          <w:i w:val="1"/>
+          <w:iCs w:val="1"/>
+          <w:noProof w:val="0"/>
+          <w:sz w:val="22"/>
+          <w:szCs w:val="22"/>
+          <w:lang w:val="en-US"/>
+        </w:rPr>
+        <w:t>December</w:t>
+      </w:r>
+      <w:r>
+        <w:rPr>
+          <w:rFonts w:ascii="Calibri" w:hAnsi="Calibri" w:eastAsia="Calibri" w:cs="Calibri"/>
+          <w:noProof w:val="0"/>
+          <w:sz w:val="22"/>
+          <w:szCs w:val="22"/>
+          <w:lang w:val="en-US"/>
+        </w:rPr>
+        <w:t>,</w:t>
+      </w:r>
+      <w:proofErr w:type="gramEnd"/>
+      <w:r>
+        <w:rPr>
+          <w:rFonts w:ascii="Calibri" w:hAnsi="Calibri" w:eastAsia="Calibri" w:cs="Calibri"/>
+          <w:noProof w:val="0"/>
+          <w:sz w:val="22"/>
+          <w:szCs w:val="22"/>
+          <w:lang w:val="en-US"/>
+        </w:rPr>
+        <w:t xml:space="preserve"> </w:t>
+      </w:r>
+      <w:r>
+        <w:rPr>
+          <w:rFonts w:ascii="Calibri" w:hAnsi="Calibri" w:eastAsia="Calibri" w:cs="Calibri"/>
+          <w:i w:val="1"/>
+          <w:iCs w:val="1"/>
+          <w:noProof w:val="0"/>
+          <w:sz w:val="22"/>
+          <w:szCs w:val="22"/>
+          <w:lang w:val="en-US"/>
+        </w:rPr>
+        <w:t>22</w:t>
+      </w:r>
+      <w:r>
+        <w:rPr>
+          <w:rFonts w:ascii="Calibri" w:hAnsi="Calibri" w:eastAsia="Calibri" w:cs="Calibri"/>
+          <w:noProof w:val="0"/>
+          <w:sz w:val="22"/>
+          <w:szCs w:val="22"/>
+          <w:lang w:val="en-US"/>
+        </w:rPr>
+        <w:t xml:space="preserve">, 2015. </w:t>
+      </w:r>
+      <w:hyperlink r:id="R776b0adac7794934">
+        <w:r>
+          <w:rPr>
+            <w:rStyle w:val="Hyperlink"/>
+            <w:rFonts w:ascii="Calibri" w:hAnsi="Calibri" w:eastAsia="Calibri" w:cs="Calibri"/>
+            <w:noProof w:val="0"/>
+            <w:sz w:val="22"/>
+            <w:szCs w:val="22"/>
+            <w:lang w:val="en-US"/>
+          </w:rPr>
+          <w:t>https://as.nyu.edu/content/dam/nyu-as/politics/documents/Gonzalez.pdf</w:t>
+        </w:r>
+      </w:hyperlink>
+      <w:r>
+        <w:rPr>
+          <w:rFonts w:ascii="Calibri" w:hAnsi="Calibri" w:eastAsia="Calibri" w:cs="Calibri"/>
+          <w:noProof w:val="0"/>
+          <w:sz w:val="22"/>
+          <w:szCs w:val="22"/>
+          <w:lang w:val="en-US"/>
+        </w:rPr>
+        <w:t xml:space="preserve"> </w:t>
+      </w:r>
+    </w:p>
+    <w:p>
+      <w:pPr>
+        <w:pStyle w:val="ListParagraph"/>
+        <w:numPr>
+          <w:ilvl w:val="0"/>
+          <w:numId w:val="7"/>
+        </w:numPr>
+        <w:spacing w:after="0" w:afterAutospacing="off"/>
+        <w:rPr>
+          <w:rFonts w:ascii="Calibri" w:hAnsi="Calibri" w:eastAsia="Calibri" w:cs="Calibri" w:asciiTheme="minorAscii" w:hAnsiTheme="minorAscii" w:eastAsiaTheme="minorAscii" w:cstheme="minorAscii"/>
+          <w:sz w:val="22"/>
+          <w:szCs w:val="22"/>
+        </w:rPr>
+      </w:pPr>
+      <w:r>
+        <w:rPr>
+          <w:rFonts w:ascii="Calibri" w:hAnsi="Calibri" w:eastAsia="Calibri" w:cs="Calibri"/>
+          <w:noProof w:val="0"/>
+          <w:sz w:val="22"/>
+          <w:szCs w:val="22"/>
+          <w:lang w:val="en-US"/>
+        </w:rPr>
+        <w:t xml:space="preserve">McClendon, L., &amp; </w:t>
+      </w:r>
+      <w:proofErr w:type="spellStart"/>
+      <w:r>
+        <w:rPr>
+          <w:rFonts w:ascii="Calibri" w:hAnsi="Calibri" w:eastAsia="Calibri" w:cs="Calibri"/>
+          <w:noProof w:val="0"/>
+          <w:sz w:val="22"/>
+          <w:szCs w:val="22"/>
+          <w:lang w:val="en-US"/>
+        </w:rPr>
+        <w:t>Meghanathan</w:t>
+      </w:r>
+      <w:proofErr w:type="spellEnd"/>
+      <w:r>
+        <w:rPr>
+          <w:rFonts w:ascii="Calibri" w:hAnsi="Calibri" w:eastAsia="Calibri" w:cs="Calibri"/>
+          <w:noProof w:val="0"/>
+          <w:sz w:val="22"/>
+          <w:szCs w:val="22"/>
+          <w:lang w:val="en-US"/>
+        </w:rPr>
+        <w:t xml:space="preserve">, N. (2015). Using machine learning algorithms to analyze crime data. </w:t>
+      </w:r>
+      <w:r>
+        <w:rPr>
+          <w:rFonts w:ascii="Calibri" w:hAnsi="Calibri" w:eastAsia="Calibri" w:cs="Calibri"/>
+          <w:i w:val="1"/>
+          <w:iCs w:val="1"/>
+          <w:noProof w:val="0"/>
+          <w:sz w:val="22"/>
+          <w:szCs w:val="22"/>
+          <w:lang w:val="en-US"/>
+        </w:rPr>
+        <w:t>Machine Learning and Applications: An International Journal (MLAIJ)</w:t>
+      </w:r>
+      <w:r>
+        <w:rPr>
+          <w:rFonts w:ascii="Calibri" w:hAnsi="Calibri" w:eastAsia="Calibri" w:cs="Calibri"/>
+          <w:noProof w:val="0"/>
+          <w:sz w:val="22"/>
+          <w:szCs w:val="22"/>
+          <w:lang w:val="en-US"/>
+        </w:rPr>
+        <w:t xml:space="preserve">, </w:t>
+      </w:r>
+      <w:r>
+        <w:rPr>
+          <w:rFonts w:ascii="Calibri" w:hAnsi="Calibri" w:eastAsia="Calibri" w:cs="Calibri"/>
+          <w:i w:val="1"/>
+          <w:iCs w:val="1"/>
+          <w:noProof w:val="0"/>
+          <w:sz w:val="22"/>
+          <w:szCs w:val="22"/>
+          <w:lang w:val="en-US"/>
+        </w:rPr>
+        <w:t>2</w:t>
+      </w:r>
+      <w:r>
+        <w:rPr>
+          <w:rFonts w:ascii="Calibri" w:hAnsi="Calibri" w:eastAsia="Calibri" w:cs="Calibri"/>
+          <w:noProof w:val="0"/>
+          <w:sz w:val="22"/>
+          <w:szCs w:val="22"/>
+          <w:lang w:val="en-US"/>
+        </w:rPr>
+        <w:t xml:space="preserve">(1), 1-12. </w:t>
+      </w:r>
+      <w:hyperlink r:id="Rf3a43e45f4f5481b">
+        <w:r>
+          <w:rPr>
+            <w:rStyle w:val="Hyperlink"/>
+            <w:rFonts w:ascii="Calibri" w:hAnsi="Calibri" w:eastAsia="Calibri" w:cs="Calibri"/>
+            <w:noProof w:val="0"/>
+            <w:sz w:val="22"/>
+            <w:szCs w:val="22"/>
+            <w:lang w:val="en-US"/>
+          </w:rPr>
+          <w:t>https://www.researchgate.net/publication/275220711_Using_Machine_Learning_Algorithms_to_Analyze_Crime_Data</w:t>
+        </w:r>
+      </w:hyperlink>
+    </w:p>
+    <w:p>
+      <w:pPr>
+        <w:pStyle w:val="ListParagraph"/>
+        <w:numPr>
+          <w:ilvl w:val="0"/>
+          <w:numId w:val="7"/>
+        </w:numPr>
+        <w:spacing w:after="0" w:afterAutospacing="off"/>
+        <w:rPr>
+          <w:rFonts w:ascii="Calibri" w:hAnsi="Calibri" w:eastAsia="Calibri" w:cs="Calibri" w:asciiTheme="minorAscii" w:hAnsiTheme="minorAscii" w:eastAsiaTheme="minorAscii" w:cstheme="minorAscii"/>
+          <w:sz w:val="22"/>
+          <w:szCs w:val="22"/>
+        </w:rPr>
+      </w:pPr>
+      <w:r>
+        <w:rPr>
+          <w:rFonts w:ascii="Calibri" w:hAnsi="Calibri" w:eastAsia="Calibri" w:cs="Calibri"/>
+          <w:noProof w:val="0"/>
+          <w:sz w:val="22"/>
+          <w:szCs w:val="22"/>
+          <w:lang w:val="en-US"/>
+        </w:rPr>
+        <w:t xml:space="preserve">Hastie, T., &amp;amp; Qian, J. (2016, September 13). </w:t>
+      </w:r>
+      <w:proofErr w:type="spellStart"/>
+      <w:r>
+        <w:rPr>
+          <w:rFonts w:ascii="Calibri" w:hAnsi="Calibri" w:eastAsia="Calibri" w:cs="Calibri"/>
+          <w:noProof w:val="0"/>
+          <w:sz w:val="22"/>
+          <w:szCs w:val="22"/>
+          <w:lang w:val="en-US"/>
+        </w:rPr>
+        <w:t>Glmnet</w:t>
+      </w:r>
+      <w:proofErr w:type="spellEnd"/>
+      <w:r>
+        <w:rPr>
+          <w:rFonts w:ascii="Calibri" w:hAnsi="Calibri" w:eastAsia="Calibri" w:cs="Calibri"/>
+          <w:noProof w:val="0"/>
+          <w:sz w:val="22"/>
+          <w:szCs w:val="22"/>
+          <w:lang w:val="en-US"/>
+        </w:rPr>
+        <w:t xml:space="preserve"> Vignette. </w:t>
+      </w:r>
+      <w:proofErr w:type="gramStart"/>
+      <w:r>
+        <w:rPr>
+          <w:rFonts w:ascii="Calibri" w:hAnsi="Calibri" w:eastAsia="Calibri" w:cs="Calibri"/>
+          <w:noProof w:val="0"/>
+          <w:sz w:val="22"/>
+          <w:szCs w:val="22"/>
+          <w:lang w:val="en-US"/>
+        </w:rPr>
+        <w:t>Retrieved</w:t>
+      </w:r>
+      <w:proofErr w:type="gramEnd"/>
+      <w:r>
+        <w:rPr>
+          <w:rFonts w:ascii="Calibri" w:hAnsi="Calibri" w:eastAsia="Calibri" w:cs="Calibri"/>
+          <w:noProof w:val="0"/>
+          <w:sz w:val="22"/>
+          <w:szCs w:val="22"/>
+          <w:lang w:val="en-US"/>
+        </w:rPr>
+        <w:t xml:space="preserve"> November 3, 2020. </w:t>
+      </w:r>
+      <w:hyperlink r:id="R13bc0b9de7754265">
+        <w:r>
+          <w:rPr>
+            <w:rStyle w:val="Hyperlink"/>
+            <w:rFonts w:ascii="Calibri" w:hAnsi="Calibri" w:eastAsia="Calibri" w:cs="Calibri"/>
+            <w:noProof w:val="0"/>
+            <w:sz w:val="22"/>
+            <w:szCs w:val="22"/>
+            <w:lang w:val="en-US"/>
+          </w:rPr>
+          <w:t>https://web.stanford.edu/~hastie/glmnet/glmnet_beta.html</w:t>
+        </w:r>
+      </w:hyperlink>
+      <w:r>
+        <w:rPr>
+          <w:rFonts w:ascii="Calibri" w:hAnsi="Calibri" w:eastAsia="Calibri" w:cs="Calibri"/>
+          <w:noProof w:val="0"/>
+          <w:sz w:val="22"/>
+          <w:szCs w:val="22"/>
+          <w:lang w:val="en-US"/>
+        </w:rPr>
+        <w:t xml:space="preserve"> </w:t>
+      </w:r>
+    </w:p>
+    <w:p>
+      <w:pPr>
+        <w:pStyle w:val="ListParagraph"/>
+        <w:numPr>
+          <w:ilvl w:val="0"/>
+          <w:numId w:val="7"/>
+        </w:numPr>
+        <w:spacing w:after="0" w:afterAutospacing="off"/>
+        <w:rPr>
+          <w:rFonts w:ascii="Calibri" w:hAnsi="Calibri" w:eastAsia="Calibri" w:cs="Calibri" w:asciiTheme="minorAscii" w:hAnsiTheme="minorAscii" w:eastAsiaTheme="minorAscii" w:cstheme="minorAscii"/>
+          <w:sz w:val="22"/>
+          <w:szCs w:val="22"/>
+        </w:rPr>
+      </w:pPr>
+      <w:r>
+        <w:rPr>
+          <w:rFonts w:ascii="Calibri" w:hAnsi="Calibri" w:eastAsia="Calibri" w:cs="Calibri"/>
+          <w:noProof w:val="0"/>
+          <w:sz w:val="22"/>
+          <w:szCs w:val="22"/>
+          <w:lang w:val="en-US"/>
+        </w:rPr>
+        <w:t xml:space="preserve">School Financial Data. </w:t>
+      </w:r>
+      <w:hyperlink r:id="Rbbc9533b81b04bf4">
+        <w:r>
+          <w:rPr>
+            <w:rStyle w:val="Hyperlink"/>
+            <w:rFonts w:ascii="Calibri" w:hAnsi="Calibri" w:eastAsia="Calibri" w:cs="Calibri"/>
+            <w:noProof w:val="0"/>
+            <w:sz w:val="22"/>
+            <w:szCs w:val="22"/>
+            <w:lang w:val="en-US"/>
+          </w:rPr>
+          <w:t>https://www.census.gov/programs-surveys/school-finances/data/tables.html</w:t>
+        </w:r>
+      </w:hyperlink>
+    </w:p>
+    <w:p>
+      <w:pPr>
+        <w:pStyle w:val="ListParagraph"/>
+        <w:numPr>
+          <w:ilvl w:val="0"/>
+          <w:numId w:val="7"/>
+        </w:numPr>
+        <w:spacing w:after="0" w:afterAutospacing="off"/>
+        <w:rPr>
+          <w:rFonts w:ascii="Calibri" w:hAnsi="Calibri" w:eastAsia="Calibri" w:cs="Calibri" w:asciiTheme="minorAscii" w:hAnsiTheme="minorAscii" w:eastAsiaTheme="minorAscii" w:cstheme="minorAscii"/>
+          <w:sz w:val="22"/>
+          <w:szCs w:val="22"/>
+        </w:rPr>
+      </w:pPr>
+      <w:r>
+        <w:rPr>
+          <w:rFonts w:ascii="Calibri" w:hAnsi="Calibri" w:eastAsia="Calibri" w:cs="Calibri"/>
+          <w:noProof w:val="0"/>
+          <w:sz w:val="22"/>
+          <w:szCs w:val="22"/>
+          <w:lang w:val="en-US"/>
+        </w:rPr>
+        <w:t xml:space="preserve">Georgia Crime Data. </w:t>
+      </w:r>
+      <w:hyperlink r:id="Rb4027123e6734014">
+        <w:r>
+          <w:rPr>
+            <w:rStyle w:val="Hyperlink"/>
+            <w:rFonts w:ascii="Calibri" w:hAnsi="Calibri" w:eastAsia="Calibri" w:cs="Calibri"/>
+            <w:noProof w:val="0"/>
+            <w:sz w:val="22"/>
+            <w:szCs w:val="22"/>
+            <w:lang w:val="en-US"/>
+          </w:rPr>
+          <w:t>https://gbi.georgia.gov/services/crime-statistics</w:t>
+        </w:r>
+      </w:hyperlink>
+    </w:p>
+    <w:p/>
+    <w:p>
+      <w:r>
+        <w:br w:type="page"/>
+      </w:r>
+    </w:p>
+    <w:p>
+      <w:r>
+        <w:br w:type="page"/>
+      </w:r>
+    </w:p>
+    <w:p>
+      <w:pPr>
+        <w:jc w:val="center"/>
         <w:rPr>
           <w:sz w:val="28"/>
           <w:szCs w:val="28"/>
         </w:rPr>
+      </w:pPr>
+      <w:r>
+        <w:rPr>
+          <w:sz w:val="28"/>
+          <w:szCs w:val="28"/>
+        </w:rPr>
         <w:t>2020 Fall CS534 Final Project Proposal</w:t>
       </w:r>
     </w:p>
@@ -37,20 +1881,135 @@
         <w:t>–</w:t>
       </w:r>
       <w:r>
-        <w:t xml:space="preserve"> Sean </w:t>
-      </w:r>
-    </w:p>
-    <w:p>
+        <w:t xml:space="preserve"> Sean</w:t>
+      </w:r>
+    </w:p>
+    <w:p>
+      <w:pPr>
+        <w:pStyle w:val="ListParagraph"/>
+        <w:numPr>
+          <w:ilvl w:val="0"/>
+          <w:numId w:val="4"/>
+        </w:numPr>
+        <w:spacing w:after="0"/>
+        <w:rPr>
+          <w:rFonts w:eastAsiaTheme="minorEastAsia"/>
+        </w:rPr>
+      </w:pPr>
+      <w:r>
+        <w:t xml:space="preserve">Introduce several previous studies that have indicated various </w:t>
+      </w:r>
+      <w:r>
+        <w:t xml:space="preserve">relationships </w:t>
+      </w:r>
+      <w:r>
+        <w:t>between education</w:t>
+      </w:r>
+      <w:r>
+        <w:t xml:space="preserve"> </w:t>
+      </w:r>
+      <w:r>
+        <w:t xml:space="preserve">and </w:t>
+      </w:r>
+      <w:r>
+        <w:t>the probability</w:t>
+      </w:r>
+      <w:r>
+        <w:t xml:space="preserve"> of committing </w:t>
+      </w:r>
+      <w:r>
+        <w:t>cr</w:t>
+      </w:r>
+      <w:r>
+        <w:t xml:space="preserve">ime </w:t>
+      </w:r>
+      <w:r>
+        <w:t xml:space="preserve">in the future. </w:t>
+      </w:r>
+    </w:p>
+    <w:p>
+      <w:pPr>
+        <w:pStyle w:val="ListParagraph"/>
+        <w:numPr>
+          <w:ilvl w:val="0"/>
+          <w:numId w:val="4"/>
+        </w:numPr>
+        <w:spacing w:after="0"/>
+        <w:rPr>
+          <w:rFonts w:eastAsiaTheme="minorEastAsia"/>
+        </w:rPr>
+      </w:pPr>
+      <w:r>
+        <w:t xml:space="preserve">Briefly describe the significance of the problem (short since this is </w:t>
+      </w:r>
+      <w:r>
+        <w:t xml:space="preserve">a </w:t>
+      </w:r>
+      <w:r>
+        <w:t>fak</w:t>
+      </w:r>
+      <w:r>
+        <w:t>e</w:t>
+      </w:r>
+      <w:r>
+        <w:t xml:space="preserve"> assignment</w:t>
+      </w:r>
+      <w:r>
+        <w:t xml:space="preserve">). </w:t>
+      </w:r>
+    </w:p>
+    <w:p>
+      <w:pPr>
+        <w:pStyle w:val="ListParagraph"/>
+        <w:numPr>
+          <w:ilvl w:val="0"/>
+          <w:numId w:val="4"/>
+        </w:numPr>
+        <w:spacing w:after="0"/>
+      </w:pPr>
+      <w:r>
+        <w:t xml:space="preserve">Discuss previous methods that have been used and </w:t>
+      </w:r>
+      <w:r>
+        <w:t>any issues/gaps in the approach</w:t>
+      </w:r>
+    </w:p>
+    <w:p>
+      <w:pPr>
+        <w:pStyle w:val="ListParagraph"/>
+        <w:numPr>
+          <w:ilvl w:val="0"/>
+          <w:numId w:val="4"/>
+        </w:numPr>
+        <w:spacing w:after="0"/>
+      </w:pPr>
+      <w:r>
+        <w:t>Present the rationale behind our approach: to find new relationships through exploration and search for optimal features and time delay</w:t>
+      </w:r>
+    </w:p>
+    <w:p>
+      <w:pPr>
+        <w:pStyle w:val="ListParagraph"/>
+        <w:numPr>
+          <w:ilvl w:val="0"/>
+          <w:numId w:val="4"/>
+        </w:numPr>
+        <w:spacing w:after="0"/>
+        <w:rPr>
+          <w:rFonts w:eastAsiaTheme="minorEastAsia"/>
+        </w:rPr>
+      </w:pPr>
+      <w:r>
+        <w:t>Emphasize the goal: “</w:t>
+      </w:r>
       <w:r>
         <w:t xml:space="preserve">What </w:t>
       </w:r>
       <w:r>
-        <w:t xml:space="preserve">school spending categories correspond to violent crime rate? </w:t>
-      </w:r>
-    </w:p>
-    <w:p>
-      <w:r>
-        <w:t>For the purposes for this study, we are focusing on Georgia counties.</w:t>
+        <w:t>school spending categories correspond to violent crime rate?</w:t>
+      </w:r>
+      <w:r>
+        <w:t>”</w:t>
       </w:r>
     </w:p>
     <w:p>
@@ -58,15 +2017,23 @@
         <w:pStyle w:val="Heading1"/>
       </w:pPr>
       <w:r>
-        <w:t>Data Exploration</w:t>
-      </w:r>
-      <w:r>
+        <w:rPr/>
+        <w:t>Data</w:t>
+      </w:r>
+      <w:r>
+        <w:rPr/>
         <w:t xml:space="preserve"> </w:t>
       </w:r>
       <w:r>
-        <w:t xml:space="preserve">– Sean </w:t>
-      </w:r>
-    </w:p>
+        <w:rPr/>
+        <w:t xml:space="preserve">Organization </w:t>
+      </w:r>
+      <w:r>
+        <w:rPr/>
+        <w:t>– Sean</w:t>
+      </w:r>
+    </w:p>
+    <w:p/>
     <w:p>
       <w:pPr>
         <w:pStyle w:val="Heading1"/>
@@ -74,8 +2041,49 @@
       <w:r>
         <w:t>Past Work</w:t>
       </w:r>
-      <w:r>
-        <w:t xml:space="preserve"> – Howard </w:t>
+    </w:p>
+    <w:p>
+      <w:r>
+        <w:t xml:space="preserve">Lochner and Moretti performed a study in 2004 that looked at the relationship between crime rates and education spending across the US. They categorized between whites and blacks, levels of compulsory attendance, and years of schooling over two separate models where years of schooling was the main independent variable of one and a dummy for high school graduation was the main independent variable of the other. All evaluation was done looking at aggregate statistics and all correlations came from linear regressions. </w:t>
+      </w:r>
+    </w:p>
+    <w:p>
+      <w:r>
+        <w:t xml:space="preserve">Gonzalez in 2015 published a similar study that looked across world education and crime rates where the main differentiator to previous studies was its differences between developing and developed countries. The range of study spanned from elementary through college graduation. Independent variables were graduation rate, youth unemployment rate, and level of economic development. Similar to Lochner and Moretti, all models were based on aggregate statistics and linear regressions to determine which variables were statistically significant.  </w:t>
+      </w:r>
+    </w:p>
+    <w:p>
+      <w:r>
+        <w:rPr/>
+        <w:t xml:space="preserve">McClendon and </w:t>
+      </w:r>
+      <w:proofErr w:type="spellStart"/>
+      <w:r>
+        <w:rPr/>
+        <w:t>Meghanathan</w:t>
+      </w:r>
+      <w:proofErr w:type="spellEnd"/>
+      <w:r>
+        <w:rPr/>
+        <w:t xml:space="preserve"> in 2015 focused on crime detection and prevention instead of relationship to education but used linear regression, additive regression, and decision stump algorithms in their evaluation. Linear regression came away as the best predictor of future violent crime patterns. They used </w:t>
+      </w:r>
+      <w:proofErr w:type="gramStart"/>
+      <w:r>
+        <w:rPr/>
+        <w:t>mean</w:t>
+      </w:r>
+      <w:proofErr w:type="gramEnd"/>
+      <w:r>
+        <w:rPr/>
+        <w:t xml:space="preserve"> </w:t>
+      </w:r>
+      <w:r>
+        <w:rPr/>
+        <w:t>absolute</w:t>
+      </w:r>
+      <w:r>
+        <w:rPr/>
+        <w:t xml:space="preserve"> error, RMSE, relative absolute error, and root relative squared error as measures of predictive power. </w:t>
       </w:r>
     </w:p>
     <w:p>
@@ -83,10 +2091,24 @@
         <w:pStyle w:val="Heading1"/>
       </w:pPr>
       <w:r>
-        <w:t>Evaluation and Propose Technique</w:t>
-      </w:r>
-      <w:r>
-        <w:t xml:space="preserve"> – Sagar </w:t>
+        <w:t xml:space="preserve">Approach and Evaluation </w:t>
+      </w:r>
+      <w:commentRangeStart w:id="1"/>
+      <w:r>
+        <w:t>Metrics</w:t>
+      </w:r>
+      <w:commentRangeEnd w:id="1"/>
+      <w:r>
+        <w:rPr>
+          <w:rStyle w:val="CommentReference"/>
+        </w:rPr>
+        <w:commentReference w:id="1"/>
+      </w:r>
+      <w:r>
+        <w:t xml:space="preserve"> </w:t>
+      </w:r>
+      <w:r>
+        <w:t xml:space="preserve">– Sagar </w:t>
       </w:r>
     </w:p>
     <w:p>
@@ -100,13 +2122,21 @@
         <w:t xml:space="preserve">Since we have more features than we do data points due to the various types and amounts of spend and transformation that are possible for the feature compared to crime data being reported from </w:t>
       </w:r>
       <w:r>
-        <w:rPr>
-          <w:color w:val="FF0000"/>
-        </w:rPr>
-        <w:t>19XX to 20XX</w:t>
-      </w:r>
-      <w:r>
-        <w:t>. Thus, we will be using a Lasso based linear regression on the base feature sets to set a baseline for the most important spend categories that is able to predict the crime rate in a given district for a given time delay. Once the accuracy</w:t>
+        <w:t>2009</w:t>
+      </w:r>
+      <w:r>
+        <w:t xml:space="preserve"> to 20</w:t>
+      </w:r>
+      <w:r>
+        <w:t>17</w:t>
+      </w:r>
+      <w:del w:author="O'Connell, Sean" w:date="2020-11-03T17:52:00Z" w:id="2">
+        <w:r>
+          <w:delText>. Thus</w:delText>
+        </w:r>
+      </w:del>
+      <w:r>
+        <w:t>, we will be using a Lasso based linear regression on the base feature sets to set a baseline for the most important spend categories that is able to predict the crime rate in a given district for a given time delay. Once the accuracy</w:t>
       </w:r>
       <w:r>
         <w:t xml:space="preserve">, defined by </w:t>
@@ -124,11 +2154,9 @@
       <w:r>
         <w:t xml:space="preserve">While the changing </w:t>
       </w:r>
-      <w:proofErr w:type="spellStart"/>
-      <w:r>
-        <w:t>demograpics</w:t>
-      </w:r>
-      <w:proofErr w:type="spellEnd"/>
+      <w:r>
+        <w:t>demographics</w:t>
+      </w:r>
       <w:r>
         <w:t xml:space="preserve"> is a concern for the time series data. The data related concern is that for the limited data, we could face an overfitting scenario with many of the techniques we will try due to the features &gt;&gt; data set. </w:t>
       </w:r>
@@ -145,67 +2173,1127 @@
         <w:t>plain English</w:t>
       </w:r>
       <w:r>
-        <w:t xml:space="preserve"> where and how districts should spend their education budget on to decrease crime rates in a specified time delay.</w:t>
-      </w:r>
-      <w:r>
-        <w:t>s</w:t>
-      </w:r>
-      <w:r>
-        <w:t xml:space="preserve"> </w:t>
-      </w:r>
+        <w:t xml:space="preserve"> where and how districts should spend their education budget on to decrease crime rates in a specified time </w:t>
+      </w:r>
+      <w:r>
+        <w:t>delay</w:t>
+      </w:r>
+      <w:r>
+        <w:t>.</w:t>
+      </w:r>
+    </w:p>
+    <w:p>
+      <w:pPr>
+        <w:pStyle w:val="Heading1"/>
+      </w:pPr>
+      <w:r>
+        <w:t>Summary</w:t>
+      </w:r>
+    </w:p>
+    <w:p>
+      <w:r>
+        <w:t xml:space="preserve">Brief </w:t>
+      </w:r>
+      <w:r>
+        <w:t xml:space="preserve">overall </w:t>
+      </w:r>
+      <w:r>
+        <w:t xml:space="preserve">summary, with a sentence for each of: </w:t>
+      </w:r>
+    </w:p>
+    <w:p>
+      <w:pPr>
+        <w:pStyle w:val="ListParagraph"/>
+        <w:numPr>
+          <w:ilvl w:val="0"/>
+          <w:numId w:val="3"/>
+        </w:numPr>
+      </w:pPr>
+      <w:r>
+        <w:t xml:space="preserve">the problem, </w:t>
+      </w:r>
+    </w:p>
+    <w:p>
+      <w:pPr>
+        <w:pStyle w:val="ListParagraph"/>
+        <w:numPr>
+          <w:ilvl w:val="0"/>
+          <w:numId w:val="3"/>
+        </w:numPr>
+      </w:pPr>
+      <w:r>
+        <w:t>our proposed solution,</w:t>
+      </w:r>
+    </w:p>
+    <w:p>
+      <w:pPr>
+        <w:pStyle w:val="ListParagraph"/>
+        <w:numPr>
+          <w:ilvl w:val="0"/>
+          <w:numId w:val="3"/>
+        </w:numPr>
+      </w:pPr>
+      <w:r>
+        <w:t xml:space="preserve">emphasize </w:t>
+      </w:r>
+      <w:r>
+        <w:t>uniqueness</w:t>
+      </w:r>
+      <w:r>
+        <w:t>,</w:t>
+      </w:r>
+    </w:p>
+    <w:p>
+      <w:pPr>
+        <w:pStyle w:val="ListParagraph"/>
+        <w:numPr>
+          <w:ilvl w:val="0"/>
+          <w:numId w:val="3"/>
+        </w:numPr>
+      </w:pPr>
+      <w:r>
+        <w:t xml:space="preserve">emphasize </w:t>
+      </w:r>
+      <w:r>
+        <w:t>the payoff/value</w:t>
+      </w:r>
+      <w:r>
+        <w:t>.</w:t>
+      </w:r>
+    </w:p>
+    <w:p>
+      <w:pPr>
+        <w:rPr>
+          <w:rFonts w:asciiTheme="majorHAnsi" w:hAnsiTheme="majorHAnsi" w:eastAsiaTheme="majorEastAsia" w:cstheme="majorBidi"/>
+          <w:color w:val="2F5496" w:themeColor="accent1" w:themeShade="BF"/>
+          <w:sz w:val="32"/>
+          <w:szCs w:val="32"/>
+        </w:rPr>
+      </w:pPr>
+      <w:r>
+        <w:br w:type="page"/>
+      </w:r>
+    </w:p>
+    <w:p>
+      <w:pPr>
+        <w:pStyle w:val="Heading1"/>
+      </w:pPr>
+      <w:r>
+        <w:t>References</w:t>
+      </w:r>
+    </w:p>
+    <w:p>
+      <w:hyperlink w:history="1" r:id="rId9">
+        <w:r>
+          <w:rPr>
+            <w:rStyle w:val="Hyperlink"/>
+          </w:rPr>
+          <w:t>https://web.stanford.edu/~hastie/glmnet/glmnet_beta.html</w:t>
+        </w:r>
+      </w:hyperlink>
+    </w:p>
+    <w:p>
+      <w:hyperlink w:history="1" r:id="rId10">
+        <w:r>
+          <w:rPr>
+            <w:rStyle w:val="Hyperlink"/>
+          </w:rPr>
+          <w:t>https://eml.berkeley.edu/~moretti/lm46.pdf</w:t>
+        </w:r>
+      </w:hyperlink>
+    </w:p>
+    <w:p>
+      <w:hyperlink w:history="1" r:id="rId11">
+        <w:r>
+          <w:rPr>
+            <w:rStyle w:val="Hyperlink"/>
+          </w:rPr>
+          <w:t>https://as.nyu.edu/content/dam/nyu-as/politics/documents/Gonzalez.pdf</w:t>
+        </w:r>
+      </w:hyperlink>
+    </w:p>
+    <w:p>
+      <w:hyperlink w:history="1" r:id="rId12">
+        <w:r>
+          <w:rPr>
+            <w:rStyle w:val="Hyperlink"/>
+          </w:rPr>
+          <w:t>https://www.researchgate.net/publication/275220711_Using_Machine_Learning_Algorithms_to_Analyze_Crime_Data</w:t>
+        </w:r>
+      </w:hyperlink>
     </w:p>
     <w:p/>
-    <w:p/>
-    <w:p>
-      <w:r>
-        <w:t>Linear Regression</w:t>
-      </w:r>
-    </w:p>
-    <w:p>
-      <w:r>
-        <w:t xml:space="preserve">Lasso for individual </w:t>
-      </w:r>
-    </w:p>
-    <w:p>
-      <w:r>
-        <w:lastRenderedPageBreak/>
-        <w:t>Dimensionality</w:t>
-      </w:r>
-      <w:r>
-        <w:t xml:space="preserve"> reduction </w:t>
-      </w:r>
-      <w:r>
-        <w:t>for combined features</w:t>
-      </w:r>
-    </w:p>
-    <w:p>
-      <w:r>
-        <w:t xml:space="preserve">MSE -&gt; </w:t>
-      </w:r>
-    </w:p>
-    <w:p/>
-    <w:p>
-      <w:r>
-        <w:br w:type="page"/>
-      </w:r>
-    </w:p>
-    <w:p>
-      <w:pPr>
-        <w:pStyle w:val="Heading1"/>
-      </w:pPr>
-      <w:r>
-        <w:lastRenderedPageBreak/>
-        <w:t>References</w:t>
-      </w:r>
-    </w:p>
     <w:sectPr>
-      <w:pgSz w:w="12240" w:h="15840"/>
+      <w:pgSz w:w="12240" w:h="15840" w:orient="portrait"/>
       <w:pgMar w:top="1440" w:right="1440" w:bottom="1440" w:left="1440" w:header="720" w:footer="720" w:gutter="0"/>
       <w:cols w:space="720"/>
       <w:docGrid w:linePitch="360"/>
+      <w:headerReference w:type="default" r:id="R186df5e010254968"/>
+      <w:footerReference w:type="default" r:id="Ra3dcacb8b7a24795"/>
     </w:sectPr>
   </w:body>
 </w:document>
+</file>
+
+<file path=word/comments.xml><?xml version="1.0" encoding="utf-8"?>
+<w:comments xmlns:wpc="http://schemas.microsoft.com/office/word/2010/wordprocessingCanvas" xmlns:cx="http://schemas.microsoft.com/office/drawing/2014/chartex" xmlns:cx1="http://schemas.microsoft.com/office/drawing/2015/9/8/chartex" xmlns:cx2="http://schemas.microsoft.com/office/drawing/2015/10/21/chartex" xmlns:cx3="http://schemas.microsoft.com/office/drawing/2016/5/9/chartex" xmlns:cx4="http://schemas.microsoft.com/office/drawing/2016/5/10/chartex" xmlns:cx5="http://schemas.microsoft.com/office/drawing/2016/5/11/chartex" xmlns:cx6="http://schemas.microsoft.com/office/drawing/2016/5/12/chartex" xmlns:cx7="http://schemas.microsoft.com/office/drawing/2016/5/13/chartex" xmlns:cx8="http://schemas.microsoft.com/office/drawing/2016/5/14/chartex" xmlns:mc="http://schemas.openxmlformats.org/markup-compatibility/2006" xmlns:aink="http://schemas.microsoft.com/office/drawing/2016/ink" xmlns:am3d="http://schemas.microsoft.com/office/drawing/2017/model3d" xmlns:o="urn:schemas-microsoft-com:office:office" xmlns:r="http://schemas.openxmlformats.org/officeDocument/2006/relationships" xmlns:m="http://schemas.openxmlformats.org/officeDocument/2006/math" xmlns:v="urn:schemas-microsoft-com:vml" xmlns:wp14="http://schemas.microsoft.com/office/word/2010/wordprocessingDrawing" xmlns:wp="http://schemas.openxmlformats.org/drawingml/2006/wordprocessingDrawing" xmlns:w10="urn:schemas-microsoft-com:office:word" xmlns:w="http://schemas.openxmlformats.org/wordprocessingml/2006/main" xmlns:w14="http://schemas.microsoft.com/office/word/2010/wordml" xmlns:w15="http://schemas.microsoft.com/office/word/2012/wordml" xmlns:w16cex="http://schemas.microsoft.com/office/word/2018/wordml/cex" xmlns:w16cid="http://schemas.microsoft.com/office/word/2016/wordml/cid" xmlns:w16="http://schemas.microsoft.com/office/word/2018/wordml" xmlns:w16se="http://schemas.microsoft.com/office/word/2015/wordml/symex" xmlns:wpg="http://schemas.microsoft.com/office/word/2010/wordprocessingGroup" xmlns:wpi="http://schemas.microsoft.com/office/word/2010/wordprocessingInk" xmlns:wne="http://schemas.microsoft.com/office/word/2006/wordml" xmlns:wps="http://schemas.microsoft.com/office/word/2010/wordprocessingShape" mc:Ignorable="w14 w15 w16se w16cid w16 w16cex wp14">
+  <w:comment w:initials="OS" w:author="O'Connell, Sean" w:date="2020-11-03T13:01:00Z" w:id="1">
+    <w:p>
+      <w:r>
+        <w:t>was thinking this could sound better, but fine with leaving it. (I do think the evaluation should come after technique/approach though)</w:t>
+      </w:r>
+      <w:r>
+        <w:annotationRef/>
+      </w:r>
+      <w:r>
+        <w:rPr>
+          <w:rStyle w:val="CommentReference"/>
+        </w:rPr>
+        <w:annotationRef/>
+      </w:r>
+    </w:p>
+  </w:comment>
+</w:comments>
+</file>
+
+<file path=word/commentsExtended.xml><?xml version="1.0" encoding="utf-8"?>
+<w15:commentsEx xmlns:wpc="http://schemas.microsoft.com/office/word/2010/wordprocessingCanvas" xmlns:cx="http://schemas.microsoft.com/office/drawing/2014/chartex" xmlns:cx1="http://schemas.microsoft.com/office/drawing/2015/9/8/chartex" xmlns:cx2="http://schemas.microsoft.com/office/drawing/2015/10/21/chartex" xmlns:cx3="http://schemas.microsoft.com/office/drawing/2016/5/9/chartex" xmlns:cx4="http://schemas.microsoft.com/office/drawing/2016/5/10/chartex" xmlns:cx5="http://schemas.microsoft.com/office/drawing/2016/5/11/chartex" xmlns:cx6="http://schemas.microsoft.com/office/drawing/2016/5/12/chartex" xmlns:cx7="http://schemas.microsoft.com/office/drawing/2016/5/13/chartex" xmlns:cx8="http://schemas.microsoft.com/office/drawing/2016/5/14/chartex" xmlns:mc="http://schemas.openxmlformats.org/markup-compatibility/2006" xmlns:aink="http://schemas.microsoft.com/office/drawing/2016/ink" xmlns:am3d="http://schemas.microsoft.com/office/drawing/2017/model3d" xmlns:o="urn:schemas-microsoft-com:office:office" xmlns:r="http://schemas.openxmlformats.org/officeDocument/2006/relationships" xmlns:m="http://schemas.openxmlformats.org/officeDocument/2006/math" xmlns:v="urn:schemas-microsoft-com:vml" xmlns:wp14="http://schemas.microsoft.com/office/word/2010/wordprocessingDrawing" xmlns:wp="http://schemas.openxmlformats.org/drawingml/2006/wordprocessingDrawing" xmlns:w10="urn:schemas-microsoft-com:office:word" xmlns:w="http://schemas.openxmlformats.org/wordprocessingml/2006/main" xmlns:w14="http://schemas.microsoft.com/office/word/2010/wordml" xmlns:w15="http://schemas.microsoft.com/office/word/2012/wordml" xmlns:w16cex="http://schemas.microsoft.com/office/word/2018/wordml/cex" xmlns:w16cid="http://schemas.microsoft.com/office/word/2016/wordml/cid" xmlns:w16="http://schemas.microsoft.com/office/word/2018/wordml" xmlns:w16se="http://schemas.microsoft.com/office/word/2015/wordml/symex" xmlns:wpg="http://schemas.microsoft.com/office/word/2010/wordprocessingGroup" xmlns:wpi="http://schemas.microsoft.com/office/word/2010/wordprocessingInk" xmlns:wne="http://schemas.microsoft.com/office/word/2006/wordml" xmlns:wps="http://schemas.microsoft.com/office/word/2010/wordprocessingShape" mc:Ignorable="w14 w15 w16se w16cid w16 w16cex wp14">
+  <w15:commentEx w15:paraId="2702F7A9" w15:done="1"/>
+</w15:commentsEx>
+</file>
+
+<file path=word/commentsExtensible.xml><?xml version="1.0" encoding="utf-8"?>
+<w16cex:commentsExtensible xmlns:wpc="http://schemas.microsoft.com/office/word/2010/wordprocessingCanvas" xmlns:cx="http://schemas.microsoft.com/office/drawing/2014/chartex" xmlns:cx1="http://schemas.microsoft.com/office/drawing/2015/9/8/chartex" xmlns:cx2="http://schemas.microsoft.com/office/drawing/2015/10/21/chartex" xmlns:cx3="http://schemas.microsoft.com/office/drawing/2016/5/9/chartex" xmlns:cx4="http://schemas.microsoft.com/office/drawing/2016/5/10/chartex" xmlns:cx5="http://schemas.microsoft.com/office/drawing/2016/5/11/chartex" xmlns:cx6="http://schemas.microsoft.com/office/drawing/2016/5/12/chartex" xmlns:cx7="http://schemas.microsoft.com/office/drawing/2016/5/13/chartex" xmlns:cx8="http://schemas.microsoft.com/office/drawing/2016/5/14/chartex" xmlns:mc="http://schemas.openxmlformats.org/markup-compatibility/2006" xmlns:aink="http://schemas.microsoft.com/office/drawing/2016/ink" xmlns:am3d="http://schemas.microsoft.com/office/drawing/2017/model3d" xmlns:o="urn:schemas-microsoft-com:office:office" xmlns:r="http://schemas.openxmlformats.org/officeDocument/2006/relationships" xmlns:m="http://schemas.openxmlformats.org/officeDocument/2006/math" xmlns:v="urn:schemas-microsoft-com:vml" xmlns:wp14="http://schemas.microsoft.com/office/word/2010/wordprocessingDrawing" xmlns:wp="http://schemas.openxmlformats.org/drawingml/2006/wordprocessingDrawing" xmlns:w10="urn:schemas-microsoft-com:office:word" xmlns:w="http://schemas.openxmlformats.org/wordprocessingml/2006/main" xmlns:w14="http://schemas.microsoft.com/office/word/2010/wordml" xmlns:w15="http://schemas.microsoft.com/office/word/2012/wordml" xmlns:w16cex="http://schemas.microsoft.com/office/word/2018/wordml/cex" xmlns:w16cid="http://schemas.microsoft.com/office/word/2016/wordml/cid" xmlns:w16="http://schemas.microsoft.com/office/word/2018/wordml" xmlns:w16se="http://schemas.microsoft.com/office/word/2015/wordml/symex" xmlns:wpg="http://schemas.microsoft.com/office/word/2010/wordprocessingGroup" xmlns:wpi="http://schemas.microsoft.com/office/word/2010/wordprocessingInk" xmlns:wne="http://schemas.microsoft.com/office/word/2006/wordml" xmlns:wps="http://schemas.microsoft.com/office/word/2010/wordprocessingShape" mc:Ignorable="w14 w15 w16se w16cid w16 w16cex wp14">
+  <w16cex:commentExtensible w16cex:durableId="2D5D7099" w16cex:dateUtc="2020-11-03T18:01:00Z"/>
+</w16cex:commentsExtensible>
+</file>
+
+<file path=word/commentsIds.xml><?xml version="1.0" encoding="utf-8"?>
+<w16cid:commentsIds xmlns:wpc="http://schemas.microsoft.com/office/word/2010/wordprocessingCanvas" xmlns:cx="http://schemas.microsoft.com/office/drawing/2014/chartex" xmlns:cx1="http://schemas.microsoft.com/office/drawing/2015/9/8/chartex" xmlns:cx2="http://schemas.microsoft.com/office/drawing/2015/10/21/chartex" xmlns:cx3="http://schemas.microsoft.com/office/drawing/2016/5/9/chartex" xmlns:cx4="http://schemas.microsoft.com/office/drawing/2016/5/10/chartex" xmlns:cx5="http://schemas.microsoft.com/office/drawing/2016/5/11/chartex" xmlns:cx6="http://schemas.microsoft.com/office/drawing/2016/5/12/chartex" xmlns:cx7="http://schemas.microsoft.com/office/drawing/2016/5/13/chartex" xmlns:cx8="http://schemas.microsoft.com/office/drawing/2016/5/14/chartex" xmlns:mc="http://schemas.openxmlformats.org/markup-compatibility/2006" xmlns:aink="http://schemas.microsoft.com/office/drawing/2016/ink" xmlns:am3d="http://schemas.microsoft.com/office/drawing/2017/model3d" xmlns:o="urn:schemas-microsoft-com:office:office" xmlns:r="http://schemas.openxmlformats.org/officeDocument/2006/relationships" xmlns:m="http://schemas.openxmlformats.org/officeDocument/2006/math" xmlns:v="urn:schemas-microsoft-com:vml" xmlns:wp14="http://schemas.microsoft.com/office/word/2010/wordprocessingDrawing" xmlns:wp="http://schemas.openxmlformats.org/drawingml/2006/wordprocessingDrawing" xmlns:w10="urn:schemas-microsoft-com:office:word" xmlns:w="http://schemas.openxmlformats.org/wordprocessingml/2006/main" xmlns:w14="http://schemas.microsoft.com/office/word/2010/wordml" xmlns:w15="http://schemas.microsoft.com/office/word/2012/wordml" xmlns:w16cex="http://schemas.microsoft.com/office/word/2018/wordml/cex" xmlns:w16cid="http://schemas.microsoft.com/office/word/2016/wordml/cid" xmlns:w16="http://schemas.microsoft.com/office/word/2018/wordml" xmlns:w16se="http://schemas.microsoft.com/office/word/2015/wordml/symex" xmlns:wpg="http://schemas.microsoft.com/office/word/2010/wordprocessingGroup" xmlns:wpi="http://schemas.microsoft.com/office/word/2010/wordprocessingInk" xmlns:wne="http://schemas.microsoft.com/office/word/2006/wordml" xmlns:wps="http://schemas.microsoft.com/office/word/2010/wordprocessingShape" mc:Ignorable="w14 w15 w16se w16cid w16 w16cex wp14">
+  <w16cid:commentId w16cid:paraId="2702F7A9" w16cid:durableId="2D5D7099"/>
+</w16cid:commentsIds>
+</file>
+
+<file path=word/footer.xml><?xml version="1.0" encoding="utf-8"?>
+<w:ftr xmlns:w14="http://schemas.microsoft.com/office/word/2010/wordml" xmlns:w="http://schemas.openxmlformats.org/wordprocessingml/2006/main">
+  <w:tbl>
+    <w:tblPr>
+      <w:tblStyle w:val="TableNormal"/>
+      <w:bidiVisual w:val="0"/>
+      <w:tblW w:w="0" w:type="auto"/>
+      <w:tblLayout w:type="fixed"/>
+      <w:tblLook w:val="06A0" w:firstRow="1" w:lastRow="0" w:firstColumn="1" w:lastColumn="0" w:noHBand="1" w:noVBand="1"/>
+    </w:tblPr>
+    <w:tblGrid>
+      <w:gridCol w:w="3120"/>
+      <w:gridCol w:w="3120"/>
+      <w:gridCol w:w="3120"/>
+    </w:tblGrid>
+    <w:tr>
+      <w:tc>
+        <w:tcPr>
+          <w:tcW w:w="3120" w:type="dxa"/>
+          <w:tcMar/>
+        </w:tcPr>
+        <w:p>
+          <w:pPr>
+            <w:pStyle w:val="Header"/>
+            <w:bidi w:val="0"/>
+            <w:ind w:left="-115"/>
+            <w:jc w:val="left"/>
+          </w:pPr>
+        </w:p>
+      </w:tc>
+      <w:tc>
+        <w:tcPr>
+          <w:tcW w:w="3120" w:type="dxa"/>
+          <w:tcMar/>
+        </w:tcPr>
+        <w:p>
+          <w:pPr>
+            <w:pStyle w:val="Header"/>
+            <w:bidi w:val="0"/>
+            <w:jc w:val="center"/>
+          </w:pPr>
+        </w:p>
+      </w:tc>
+      <w:tc>
+        <w:tcPr>
+          <w:tcW w:w="3120" w:type="dxa"/>
+          <w:tcMar/>
+        </w:tcPr>
+        <w:p>
+          <w:pPr>
+            <w:pStyle w:val="Header"/>
+            <w:bidi w:val="0"/>
+            <w:ind w:right="-115"/>
+            <w:jc w:val="right"/>
+          </w:pPr>
+        </w:p>
+      </w:tc>
+    </w:tr>
+  </w:tbl>
+  <w:p>
+    <w:pPr>
+      <w:pStyle w:val="Footer"/>
+      <w:bidi w:val="0"/>
+    </w:pPr>
+  </w:p>
+</w:ftr>
+</file>
+
+<file path=word/header.xml><?xml version="1.0" encoding="utf-8"?>
+<w:hdr xmlns:w14="http://schemas.microsoft.com/office/word/2010/wordml" xmlns:w="http://schemas.openxmlformats.org/wordprocessingml/2006/main">
+  <w:tbl>
+    <w:tblPr>
+      <w:tblStyle w:val="TableNormal"/>
+      <w:bidiVisual w:val="0"/>
+      <w:tblW w:w="0" w:type="auto"/>
+      <w:tblLayout w:type="fixed"/>
+      <w:tblLook w:val="06A0" w:firstRow="1" w:lastRow="0" w:firstColumn="1" w:lastColumn="0" w:noHBand="1" w:noVBand="1"/>
+    </w:tblPr>
+    <w:tblGrid>
+      <w:gridCol w:w="3120"/>
+      <w:gridCol w:w="3120"/>
+      <w:gridCol w:w="3120"/>
+    </w:tblGrid>
+    <w:tr>
+      <w:tc>
+        <w:tcPr>
+          <w:tcW w:w="3120" w:type="dxa"/>
+          <w:tcMar/>
+        </w:tcPr>
+        <w:p>
+          <w:pPr>
+            <w:pStyle w:val="Header"/>
+            <w:bidi w:val="0"/>
+            <w:ind w:left="-115"/>
+            <w:jc w:val="left"/>
+          </w:pPr>
+        </w:p>
+      </w:tc>
+      <w:tc>
+        <w:tcPr>
+          <w:tcW w:w="3120" w:type="dxa"/>
+          <w:tcMar/>
+        </w:tcPr>
+        <w:p>
+          <w:pPr>
+            <w:pStyle w:val="Header"/>
+            <w:bidi w:val="0"/>
+            <w:jc w:val="center"/>
+          </w:pPr>
+        </w:p>
+      </w:tc>
+      <w:tc>
+        <w:tcPr>
+          <w:tcW w:w="3120" w:type="dxa"/>
+          <w:tcMar/>
+        </w:tcPr>
+        <w:p>
+          <w:pPr>
+            <w:pStyle w:val="Header"/>
+            <w:bidi w:val="0"/>
+            <w:ind w:right="-115"/>
+            <w:jc w:val="right"/>
+          </w:pPr>
+        </w:p>
+      </w:tc>
+    </w:tr>
+  </w:tbl>
+  <w:p>
+    <w:pPr>
+      <w:pStyle w:val="Header"/>
+      <w:bidi w:val="0"/>
+    </w:pPr>
+  </w:p>
+</w:hdr>
+</file>
+
+<file path=word/numbering.xml><?xml version="1.0" encoding="utf-8"?>
+<w:numbering xmlns:wpc="http://schemas.microsoft.com/office/word/2010/wordprocessingCanvas" xmlns:cx="http://schemas.microsoft.com/office/drawing/2014/chartex" xmlns:cx1="http://schemas.microsoft.com/office/drawing/2015/9/8/chartex" xmlns:cx2="http://schemas.microsoft.com/office/drawing/2015/10/21/chartex" xmlns:cx3="http://schemas.microsoft.com/office/drawing/2016/5/9/chartex" xmlns:cx4="http://schemas.microsoft.com/office/drawing/2016/5/10/chartex" xmlns:cx5="http://schemas.microsoft.com/office/drawing/2016/5/11/chartex" xmlns:cx6="http://schemas.microsoft.com/office/drawing/2016/5/12/chartex" xmlns:cx7="http://schemas.microsoft.com/office/drawing/2016/5/13/chartex" xmlns:cx8="http://schemas.microsoft.com/office/drawing/2016/5/14/chartex" xmlns:mc="http://schemas.openxmlformats.org/markup-compatibility/2006" xmlns:aink="http://schemas.microsoft.com/office/drawing/2016/ink" xmlns:am3d="http://schemas.microsoft.com/office/drawing/2017/model3d" xmlns:o="urn:schemas-microsoft-com:office:office" xmlns:r="http://schemas.openxmlformats.org/officeDocument/2006/relationships" xmlns:m="http://schemas.openxmlformats.org/officeDocument/2006/math" xmlns:v="urn:schemas-microsoft-com:vml" xmlns:wp14="http://schemas.microsoft.com/office/word/2010/wordprocessingDrawing" xmlns:wp="http://schemas.openxmlformats.org/drawingml/2006/wordprocessingDrawing" xmlns:w10="urn:schemas-microsoft-com:office:word" xmlns:w="http://schemas.openxmlformats.org/wordprocessingml/2006/main" xmlns:w14="http://schemas.microsoft.com/office/word/2010/wordml" xmlns:w15="http://schemas.microsoft.com/office/word/2012/wordml" xmlns:w16cex="http://schemas.microsoft.com/office/word/2018/wordml/cex" xmlns:w16cid="http://schemas.microsoft.com/office/word/2016/wordml/cid" xmlns:w16="http://schemas.microsoft.com/office/word/2018/wordml" xmlns:w16se="http://schemas.microsoft.com/office/word/2015/wordml/symex" xmlns:wpg="http://schemas.microsoft.com/office/word/2010/wordprocessingGroup" xmlns:wpi="http://schemas.microsoft.com/office/word/2010/wordprocessingInk" xmlns:wne="http://schemas.microsoft.com/office/word/2006/wordml" xmlns:wps="http://schemas.microsoft.com/office/word/2010/wordprocessingShape" mc:Ignorable="w14 w15 w16se w16cid w16 w16cex wp14">
+  <w:abstractNum xmlns:w="http://schemas.openxmlformats.org/wordprocessingml/2006/main" w:abstractNumId="6">
+    <w:multiLevelType xmlns:w="http://schemas.openxmlformats.org/wordprocessingml/2006/main" w:val="hybridMultilevel"/>
+    <w:lvl xmlns:w="http://schemas.openxmlformats.org/wordprocessingml/2006/main" w:ilvl="0">
+      <w:start w:val="1"/>
+      <w:numFmt w:val="decimal"/>
+      <w:lvlText w:val="%1."/>
+      <w:lvlJc w:val="left"/>
+      <w:pPr>
+        <w:ind w:left="720" w:hanging="360"/>
+      </w:pPr>
+    </w:lvl>
+    <w:lvl xmlns:w="http://schemas.openxmlformats.org/wordprocessingml/2006/main" w:ilvl="1">
+      <w:start w:val="1"/>
+      <w:numFmt w:val="lowerLetter"/>
+      <w:lvlText w:val="%2."/>
+      <w:lvlJc w:val="left"/>
+      <w:pPr>
+        <w:ind w:left="1440" w:hanging="360"/>
+      </w:pPr>
+    </w:lvl>
+    <w:lvl xmlns:w="http://schemas.openxmlformats.org/wordprocessingml/2006/main" w:ilvl="2">
+      <w:start w:val="1"/>
+      <w:numFmt w:val="lowerRoman"/>
+      <w:lvlText w:val="%3."/>
+      <w:lvlJc w:val="right"/>
+      <w:pPr>
+        <w:ind w:left="2160" w:hanging="180"/>
+      </w:pPr>
+    </w:lvl>
+    <w:lvl xmlns:w="http://schemas.openxmlformats.org/wordprocessingml/2006/main" w:ilvl="3">
+      <w:start w:val="1"/>
+      <w:numFmt w:val="decimal"/>
+      <w:lvlText w:val="%4."/>
+      <w:lvlJc w:val="left"/>
+      <w:pPr>
+        <w:ind w:left="2880" w:hanging="360"/>
+      </w:pPr>
+    </w:lvl>
+    <w:lvl xmlns:w="http://schemas.openxmlformats.org/wordprocessingml/2006/main" w:ilvl="4">
+      <w:start w:val="1"/>
+      <w:numFmt w:val="lowerLetter"/>
+      <w:lvlText w:val="%5."/>
+      <w:lvlJc w:val="left"/>
+      <w:pPr>
+        <w:ind w:left="3600" w:hanging="360"/>
+      </w:pPr>
+    </w:lvl>
+    <w:lvl xmlns:w="http://schemas.openxmlformats.org/wordprocessingml/2006/main" w:ilvl="5">
+      <w:start w:val="1"/>
+      <w:numFmt w:val="lowerRoman"/>
+      <w:lvlText w:val="%6."/>
+      <w:lvlJc w:val="right"/>
+      <w:pPr>
+        <w:ind w:left="4320" w:hanging="180"/>
+      </w:pPr>
+    </w:lvl>
+    <w:lvl xmlns:w="http://schemas.openxmlformats.org/wordprocessingml/2006/main" w:ilvl="6">
+      <w:start w:val="1"/>
+      <w:numFmt w:val="decimal"/>
+      <w:lvlText w:val="%7."/>
+      <w:lvlJc w:val="left"/>
+      <w:pPr>
+        <w:ind w:left="5040" w:hanging="360"/>
+      </w:pPr>
+    </w:lvl>
+    <w:lvl xmlns:w="http://schemas.openxmlformats.org/wordprocessingml/2006/main" w:ilvl="7">
+      <w:start w:val="1"/>
+      <w:numFmt w:val="lowerLetter"/>
+      <w:lvlText w:val="%8."/>
+      <w:lvlJc w:val="left"/>
+      <w:pPr>
+        <w:ind w:left="5760" w:hanging="360"/>
+      </w:pPr>
+    </w:lvl>
+    <w:lvl xmlns:w="http://schemas.openxmlformats.org/wordprocessingml/2006/main" w:ilvl="8">
+      <w:start w:val="1"/>
+      <w:numFmt w:val="lowerRoman"/>
+      <w:lvlText w:val="%9."/>
+      <w:lvlJc w:val="right"/>
+      <w:pPr>
+        <w:ind w:left="6480" w:hanging="180"/>
+      </w:pPr>
+    </w:lvl>
+  </w:abstractNum>
+  <w:abstractNum xmlns:w="http://schemas.openxmlformats.org/wordprocessingml/2006/main" w:abstractNumId="5">
+    <w:multiLevelType xmlns:w="http://schemas.openxmlformats.org/wordprocessingml/2006/main" w:val="hybridMultilevel"/>
+    <w:lvl xmlns:w="http://schemas.openxmlformats.org/wordprocessingml/2006/main" w:ilvl="0">
+      <w:start w:val="1"/>
+      <w:numFmt w:val="bullet"/>
+      <w:lvlText w:val=""/>
+      <w:lvlJc w:val="left"/>
+      <w:pPr>
+        <w:ind w:left="720" w:hanging="360"/>
+      </w:pPr>
+      <w:rPr>
+        <w:rFonts w:hint="default" w:ascii="Wingdings" w:hAnsi="Wingdings"/>
+      </w:rPr>
+    </w:lvl>
+    <w:lvl xmlns:w="http://schemas.openxmlformats.org/wordprocessingml/2006/main" w:ilvl="1">
+      <w:start w:val="1"/>
+      <w:numFmt w:val="bullet"/>
+      <w:lvlText w:val="o"/>
+      <w:lvlJc w:val="left"/>
+      <w:pPr>
+        <w:ind w:left="1440" w:hanging="360"/>
+      </w:pPr>
+      <w:rPr>
+        <w:rFonts w:hint="default" w:ascii="Courier New" w:hAnsi="Courier New"/>
+      </w:rPr>
+    </w:lvl>
+    <w:lvl xmlns:w="http://schemas.openxmlformats.org/wordprocessingml/2006/main" w:ilvl="2">
+      <w:start w:val="1"/>
+      <w:numFmt w:val="bullet"/>
+      <w:lvlText w:val=""/>
+      <w:lvlJc w:val="left"/>
+      <w:pPr>
+        <w:ind w:left="2160" w:hanging="360"/>
+      </w:pPr>
+      <w:rPr>
+        <w:rFonts w:hint="default" w:ascii="Wingdings" w:hAnsi="Wingdings"/>
+      </w:rPr>
+    </w:lvl>
+    <w:lvl xmlns:w="http://schemas.openxmlformats.org/wordprocessingml/2006/main" w:ilvl="3">
+      <w:start w:val="1"/>
+      <w:numFmt w:val="bullet"/>
+      <w:lvlText w:val=""/>
+      <w:lvlJc w:val="left"/>
+      <w:pPr>
+        <w:ind w:left="2880" w:hanging="360"/>
+      </w:pPr>
+      <w:rPr>
+        <w:rFonts w:hint="default" w:ascii="Symbol" w:hAnsi="Symbol"/>
+      </w:rPr>
+    </w:lvl>
+    <w:lvl xmlns:w="http://schemas.openxmlformats.org/wordprocessingml/2006/main" w:ilvl="4">
+      <w:start w:val="1"/>
+      <w:numFmt w:val="bullet"/>
+      <w:lvlText w:val="o"/>
+      <w:lvlJc w:val="left"/>
+      <w:pPr>
+        <w:ind w:left="3600" w:hanging="360"/>
+      </w:pPr>
+      <w:rPr>
+        <w:rFonts w:hint="default" w:ascii="Courier New" w:hAnsi="Courier New"/>
+      </w:rPr>
+    </w:lvl>
+    <w:lvl xmlns:w="http://schemas.openxmlformats.org/wordprocessingml/2006/main" w:ilvl="5">
+      <w:start w:val="1"/>
+      <w:numFmt w:val="bullet"/>
+      <w:lvlText w:val=""/>
+      <w:lvlJc w:val="left"/>
+      <w:pPr>
+        <w:ind w:left="4320" w:hanging="360"/>
+      </w:pPr>
+      <w:rPr>
+        <w:rFonts w:hint="default" w:ascii="Wingdings" w:hAnsi="Wingdings"/>
+      </w:rPr>
+    </w:lvl>
+    <w:lvl xmlns:w="http://schemas.openxmlformats.org/wordprocessingml/2006/main" w:ilvl="6">
+      <w:start w:val="1"/>
+      <w:numFmt w:val="bullet"/>
+      <w:lvlText w:val=""/>
+      <w:lvlJc w:val="left"/>
+      <w:pPr>
+        <w:ind w:left="5040" w:hanging="360"/>
+      </w:pPr>
+      <w:rPr>
+        <w:rFonts w:hint="default" w:ascii="Symbol" w:hAnsi="Symbol"/>
+      </w:rPr>
+    </w:lvl>
+    <w:lvl xmlns:w="http://schemas.openxmlformats.org/wordprocessingml/2006/main" w:ilvl="7">
+      <w:start w:val="1"/>
+      <w:numFmt w:val="bullet"/>
+      <w:lvlText w:val="o"/>
+      <w:lvlJc w:val="left"/>
+      <w:pPr>
+        <w:ind w:left="5760" w:hanging="360"/>
+      </w:pPr>
+      <w:rPr>
+        <w:rFonts w:hint="default" w:ascii="Courier New" w:hAnsi="Courier New"/>
+      </w:rPr>
+    </w:lvl>
+    <w:lvl xmlns:w="http://schemas.openxmlformats.org/wordprocessingml/2006/main" w:ilvl="8">
+      <w:start w:val="1"/>
+      <w:numFmt w:val="bullet"/>
+      <w:lvlText w:val=""/>
+      <w:lvlJc w:val="left"/>
+      <w:pPr>
+        <w:ind w:left="6480" w:hanging="360"/>
+      </w:pPr>
+      <w:rPr>
+        <w:rFonts w:hint="default" w:ascii="Wingdings" w:hAnsi="Wingdings"/>
+      </w:rPr>
+    </w:lvl>
+  </w:abstractNum>
+  <w:abstractNum xmlns:w="http://schemas.openxmlformats.org/wordprocessingml/2006/main" w:abstractNumId="4">
+    <w:multiLevelType xmlns:w="http://schemas.openxmlformats.org/wordprocessingml/2006/main" w:val="hybridMultilevel"/>
+    <w:lvl xmlns:w="http://schemas.openxmlformats.org/wordprocessingml/2006/main" w:ilvl="0">
+      <w:start w:val="1"/>
+      <w:numFmt w:val="bullet"/>
+      <w:lvlText w:val="Ø"/>
+      <w:lvlJc w:val="left"/>
+      <w:pPr>
+        <w:ind w:left="720" w:hanging="360"/>
+      </w:pPr>
+      <w:rPr>
+        <w:rFonts w:hint="default" w:ascii="Wingdings" w:hAnsi="Wingdings"/>
+      </w:rPr>
+    </w:lvl>
+    <w:lvl xmlns:w="http://schemas.openxmlformats.org/wordprocessingml/2006/main" w:ilvl="1">
+      <w:start w:val="1"/>
+      <w:numFmt w:val="bullet"/>
+      <w:lvlText w:val="o"/>
+      <w:lvlJc w:val="left"/>
+      <w:pPr>
+        <w:ind w:left="1440" w:hanging="360"/>
+      </w:pPr>
+      <w:rPr>
+        <w:rFonts w:hint="default" w:ascii="Courier New" w:hAnsi="Courier New"/>
+      </w:rPr>
+    </w:lvl>
+    <w:lvl xmlns:w="http://schemas.openxmlformats.org/wordprocessingml/2006/main" w:ilvl="2">
+      <w:start w:val="1"/>
+      <w:numFmt w:val="bullet"/>
+      <w:lvlText w:val=""/>
+      <w:lvlJc w:val="left"/>
+      <w:pPr>
+        <w:ind w:left="2160" w:hanging="360"/>
+      </w:pPr>
+      <w:rPr>
+        <w:rFonts w:hint="default" w:ascii="Wingdings" w:hAnsi="Wingdings"/>
+      </w:rPr>
+    </w:lvl>
+    <w:lvl xmlns:w="http://schemas.openxmlformats.org/wordprocessingml/2006/main" w:ilvl="3">
+      <w:start w:val="1"/>
+      <w:numFmt w:val="bullet"/>
+      <w:lvlText w:val=""/>
+      <w:lvlJc w:val="left"/>
+      <w:pPr>
+        <w:ind w:left="2880" w:hanging="360"/>
+      </w:pPr>
+      <w:rPr>
+        <w:rFonts w:hint="default" w:ascii="Symbol" w:hAnsi="Symbol"/>
+      </w:rPr>
+    </w:lvl>
+    <w:lvl xmlns:w="http://schemas.openxmlformats.org/wordprocessingml/2006/main" w:ilvl="4">
+      <w:start w:val="1"/>
+      <w:numFmt w:val="bullet"/>
+      <w:lvlText w:val="o"/>
+      <w:lvlJc w:val="left"/>
+      <w:pPr>
+        <w:ind w:left="3600" w:hanging="360"/>
+      </w:pPr>
+      <w:rPr>
+        <w:rFonts w:hint="default" w:ascii="Courier New" w:hAnsi="Courier New"/>
+      </w:rPr>
+    </w:lvl>
+    <w:lvl xmlns:w="http://schemas.openxmlformats.org/wordprocessingml/2006/main" w:ilvl="5">
+      <w:start w:val="1"/>
+      <w:numFmt w:val="bullet"/>
+      <w:lvlText w:val=""/>
+      <w:lvlJc w:val="left"/>
+      <w:pPr>
+        <w:ind w:left="4320" w:hanging="360"/>
+      </w:pPr>
+      <w:rPr>
+        <w:rFonts w:hint="default" w:ascii="Wingdings" w:hAnsi="Wingdings"/>
+      </w:rPr>
+    </w:lvl>
+    <w:lvl xmlns:w="http://schemas.openxmlformats.org/wordprocessingml/2006/main" w:ilvl="6">
+      <w:start w:val="1"/>
+      <w:numFmt w:val="bullet"/>
+      <w:lvlText w:val=""/>
+      <w:lvlJc w:val="left"/>
+      <w:pPr>
+        <w:ind w:left="5040" w:hanging="360"/>
+      </w:pPr>
+      <w:rPr>
+        <w:rFonts w:hint="default" w:ascii="Symbol" w:hAnsi="Symbol"/>
+      </w:rPr>
+    </w:lvl>
+    <w:lvl xmlns:w="http://schemas.openxmlformats.org/wordprocessingml/2006/main" w:ilvl="7">
+      <w:start w:val="1"/>
+      <w:numFmt w:val="bullet"/>
+      <w:lvlText w:val="o"/>
+      <w:lvlJc w:val="left"/>
+      <w:pPr>
+        <w:ind w:left="5760" w:hanging="360"/>
+      </w:pPr>
+      <w:rPr>
+        <w:rFonts w:hint="default" w:ascii="Courier New" w:hAnsi="Courier New"/>
+      </w:rPr>
+    </w:lvl>
+    <w:lvl xmlns:w="http://schemas.openxmlformats.org/wordprocessingml/2006/main" w:ilvl="8">
+      <w:start w:val="1"/>
+      <w:numFmt w:val="bullet"/>
+      <w:lvlText w:val=""/>
+      <w:lvlJc w:val="left"/>
+      <w:pPr>
+        <w:ind w:left="6480" w:hanging="360"/>
+      </w:pPr>
+      <w:rPr>
+        <w:rFonts w:hint="default" w:ascii="Wingdings" w:hAnsi="Wingdings"/>
+      </w:rPr>
+    </w:lvl>
+  </w:abstractNum>
+  <w:abstractNum w:abstractNumId="0" w15:restartNumberingAfterBreak="0">
+    <w:nsid w:val="0A3C4BB0"/>
+    <w:multiLevelType w:val="hybridMultilevel"/>
+    <w:tmpl w:val="FFFFFFFF"/>
+    <w:lvl w:ilvl="0" w:tplc="EBACDA80">
+      <w:start w:val="1"/>
+      <w:numFmt w:val="decimal"/>
+      <w:lvlText w:val="%1."/>
+      <w:lvlJc w:val="left"/>
+      <w:pPr>
+        <w:ind w:left="1080" w:hanging="360"/>
+      </w:pPr>
+    </w:lvl>
+    <w:lvl w:ilvl="1" w:tplc="DC4CF8E2">
+      <w:start w:val="1"/>
+      <w:numFmt w:val="bullet"/>
+      <w:lvlText w:val="o"/>
+      <w:lvlJc w:val="left"/>
+      <w:pPr>
+        <w:ind w:left="1800" w:hanging="360"/>
+      </w:pPr>
+      <w:rPr>
+        <w:rFonts w:hint="default" w:ascii="Courier New" w:hAnsi="Courier New"/>
+      </w:rPr>
+    </w:lvl>
+    <w:lvl w:ilvl="2" w:tplc="85CEC3E0">
+      <w:start w:val="1"/>
+      <w:numFmt w:val="bullet"/>
+      <w:lvlText w:val=""/>
+      <w:lvlJc w:val="left"/>
+      <w:pPr>
+        <w:ind w:left="2520" w:hanging="360"/>
+      </w:pPr>
+      <w:rPr>
+        <w:rFonts w:hint="default" w:ascii="Wingdings" w:hAnsi="Wingdings"/>
+      </w:rPr>
+    </w:lvl>
+    <w:lvl w:ilvl="3" w:tplc="DC96F0D0">
+      <w:start w:val="1"/>
+      <w:numFmt w:val="bullet"/>
+      <w:lvlText w:val=""/>
+      <w:lvlJc w:val="left"/>
+      <w:pPr>
+        <w:ind w:left="3240" w:hanging="360"/>
+      </w:pPr>
+      <w:rPr>
+        <w:rFonts w:hint="default" w:ascii="Symbol" w:hAnsi="Symbol"/>
+      </w:rPr>
+    </w:lvl>
+    <w:lvl w:ilvl="4" w:tplc="25C20A4C">
+      <w:start w:val="1"/>
+      <w:numFmt w:val="bullet"/>
+      <w:lvlText w:val="o"/>
+      <w:lvlJc w:val="left"/>
+      <w:pPr>
+        <w:ind w:left="3960" w:hanging="360"/>
+      </w:pPr>
+      <w:rPr>
+        <w:rFonts w:hint="default" w:ascii="Courier New" w:hAnsi="Courier New"/>
+      </w:rPr>
+    </w:lvl>
+    <w:lvl w:ilvl="5" w:tplc="55089B4A">
+      <w:start w:val="1"/>
+      <w:numFmt w:val="bullet"/>
+      <w:lvlText w:val=""/>
+      <w:lvlJc w:val="left"/>
+      <w:pPr>
+        <w:ind w:left="4680" w:hanging="360"/>
+      </w:pPr>
+      <w:rPr>
+        <w:rFonts w:hint="default" w:ascii="Wingdings" w:hAnsi="Wingdings"/>
+      </w:rPr>
+    </w:lvl>
+    <w:lvl w:ilvl="6" w:tplc="0BE0F3C6">
+      <w:start w:val="1"/>
+      <w:numFmt w:val="bullet"/>
+      <w:lvlText w:val=""/>
+      <w:lvlJc w:val="left"/>
+      <w:pPr>
+        <w:ind w:left="5400" w:hanging="360"/>
+      </w:pPr>
+      <w:rPr>
+        <w:rFonts w:hint="default" w:ascii="Symbol" w:hAnsi="Symbol"/>
+      </w:rPr>
+    </w:lvl>
+    <w:lvl w:ilvl="7" w:tplc="89FE3A3C">
+      <w:start w:val="1"/>
+      <w:numFmt w:val="bullet"/>
+      <w:lvlText w:val="o"/>
+      <w:lvlJc w:val="left"/>
+      <w:pPr>
+        <w:ind w:left="6120" w:hanging="360"/>
+      </w:pPr>
+      <w:rPr>
+        <w:rFonts w:hint="default" w:ascii="Courier New" w:hAnsi="Courier New"/>
+      </w:rPr>
+    </w:lvl>
+    <w:lvl w:ilvl="8" w:tplc="613EE246">
+      <w:start w:val="1"/>
+      <w:numFmt w:val="bullet"/>
+      <w:lvlText w:val=""/>
+      <w:lvlJc w:val="left"/>
+      <w:pPr>
+        <w:ind w:left="6840" w:hanging="360"/>
+      </w:pPr>
+      <w:rPr>
+        <w:rFonts w:hint="default" w:ascii="Wingdings" w:hAnsi="Wingdings"/>
+      </w:rPr>
+    </w:lvl>
+  </w:abstractNum>
+  <w:abstractNum w:abstractNumId="1" w15:restartNumberingAfterBreak="0">
+    <w:nsid w:val="1D9C0E5D"/>
+    <w:multiLevelType w:val="hybridMultilevel"/>
+    <w:tmpl w:val="FFFFFFFF"/>
+    <w:lvl w:ilvl="0" w:tplc="6E2645EC">
+      <w:start w:val="1"/>
+      <w:numFmt w:val="bullet"/>
+      <w:lvlText w:val=""/>
+      <w:lvlJc w:val="left"/>
+      <w:pPr>
+        <w:ind w:left="360" w:hanging="360"/>
+      </w:pPr>
+      <w:rPr>
+        <w:rFonts w:hint="default" w:ascii="Symbol" w:hAnsi="Symbol"/>
+      </w:rPr>
+    </w:lvl>
+    <w:lvl w:ilvl="1" w:tplc="BC5A6CAA">
+      <w:start w:val="1"/>
+      <w:numFmt w:val="bullet"/>
+      <w:lvlText w:val="o"/>
+      <w:lvlJc w:val="left"/>
+      <w:pPr>
+        <w:ind w:left="1080" w:hanging="360"/>
+      </w:pPr>
+      <w:rPr>
+        <w:rFonts w:hint="default" w:ascii="Courier New" w:hAnsi="Courier New"/>
+      </w:rPr>
+    </w:lvl>
+    <w:lvl w:ilvl="2" w:tplc="26F6105A">
+      <w:start w:val="1"/>
+      <w:numFmt w:val="bullet"/>
+      <w:lvlText w:val=""/>
+      <w:lvlJc w:val="left"/>
+      <w:pPr>
+        <w:ind w:left="1800" w:hanging="360"/>
+      </w:pPr>
+      <w:rPr>
+        <w:rFonts w:hint="default" w:ascii="Wingdings" w:hAnsi="Wingdings"/>
+      </w:rPr>
+    </w:lvl>
+    <w:lvl w:ilvl="3" w:tplc="D1B460C2">
+      <w:start w:val="1"/>
+      <w:numFmt w:val="bullet"/>
+      <w:lvlText w:val=""/>
+      <w:lvlJc w:val="left"/>
+      <w:pPr>
+        <w:ind w:left="2520" w:hanging="360"/>
+      </w:pPr>
+      <w:rPr>
+        <w:rFonts w:hint="default" w:ascii="Symbol" w:hAnsi="Symbol"/>
+      </w:rPr>
+    </w:lvl>
+    <w:lvl w:ilvl="4" w:tplc="6D943B48">
+      <w:start w:val="1"/>
+      <w:numFmt w:val="bullet"/>
+      <w:lvlText w:val="o"/>
+      <w:lvlJc w:val="left"/>
+      <w:pPr>
+        <w:ind w:left="3240" w:hanging="360"/>
+      </w:pPr>
+      <w:rPr>
+        <w:rFonts w:hint="default" w:ascii="Courier New" w:hAnsi="Courier New"/>
+      </w:rPr>
+    </w:lvl>
+    <w:lvl w:ilvl="5" w:tplc="89948C24">
+      <w:start w:val="1"/>
+      <w:numFmt w:val="bullet"/>
+      <w:lvlText w:val=""/>
+      <w:lvlJc w:val="left"/>
+      <w:pPr>
+        <w:ind w:left="3960" w:hanging="360"/>
+      </w:pPr>
+      <w:rPr>
+        <w:rFonts w:hint="default" w:ascii="Wingdings" w:hAnsi="Wingdings"/>
+      </w:rPr>
+    </w:lvl>
+    <w:lvl w:ilvl="6" w:tplc="E0C4432E">
+      <w:start w:val="1"/>
+      <w:numFmt w:val="bullet"/>
+      <w:lvlText w:val=""/>
+      <w:lvlJc w:val="left"/>
+      <w:pPr>
+        <w:ind w:left="4680" w:hanging="360"/>
+      </w:pPr>
+      <w:rPr>
+        <w:rFonts w:hint="default" w:ascii="Symbol" w:hAnsi="Symbol"/>
+      </w:rPr>
+    </w:lvl>
+    <w:lvl w:ilvl="7" w:tplc="A462ED16">
+      <w:start w:val="1"/>
+      <w:numFmt w:val="bullet"/>
+      <w:lvlText w:val="o"/>
+      <w:lvlJc w:val="left"/>
+      <w:pPr>
+        <w:ind w:left="5400" w:hanging="360"/>
+      </w:pPr>
+      <w:rPr>
+        <w:rFonts w:hint="default" w:ascii="Courier New" w:hAnsi="Courier New"/>
+      </w:rPr>
+    </w:lvl>
+    <w:lvl w:ilvl="8" w:tplc="2CD0A938">
+      <w:start w:val="1"/>
+      <w:numFmt w:val="bullet"/>
+      <w:lvlText w:val=""/>
+      <w:lvlJc w:val="left"/>
+      <w:pPr>
+        <w:ind w:left="6120" w:hanging="360"/>
+      </w:pPr>
+      <w:rPr>
+        <w:rFonts w:hint="default" w:ascii="Wingdings" w:hAnsi="Wingdings"/>
+      </w:rPr>
+    </w:lvl>
+  </w:abstractNum>
+  <w:abstractNum w:abstractNumId="2" w15:restartNumberingAfterBreak="0">
+    <w:nsid w:val="3FAB44D7"/>
+    <w:multiLevelType w:val="hybridMultilevel"/>
+    <w:tmpl w:val="48545294"/>
+    <w:lvl w:ilvl="0" w:tplc="8E5C0A3E">
+      <w:start w:val="1"/>
+      <w:numFmt w:val="bullet"/>
+      <w:lvlText w:val=""/>
+      <w:lvlJc w:val="left"/>
+      <w:pPr>
+        <w:ind w:left="360" w:hanging="360"/>
+      </w:pPr>
+      <w:rPr>
+        <w:rFonts w:hint="default" w:ascii="Symbol" w:hAnsi="Symbol"/>
+      </w:rPr>
+    </w:lvl>
+    <w:lvl w:ilvl="1" w:tplc="6CF69802">
+      <w:start w:val="1"/>
+      <w:numFmt w:val="bullet"/>
+      <w:lvlText w:val="o"/>
+      <w:lvlJc w:val="left"/>
+      <w:pPr>
+        <w:ind w:left="1080" w:hanging="360"/>
+      </w:pPr>
+      <w:rPr>
+        <w:rFonts w:hint="default" w:ascii="Courier New" w:hAnsi="Courier New"/>
+      </w:rPr>
+    </w:lvl>
+    <w:lvl w:ilvl="2" w:tplc="EB944B02">
+      <w:start w:val="1"/>
+      <w:numFmt w:val="bullet"/>
+      <w:lvlText w:val=""/>
+      <w:lvlJc w:val="left"/>
+      <w:pPr>
+        <w:ind w:left="1800" w:hanging="360"/>
+      </w:pPr>
+      <w:rPr>
+        <w:rFonts w:hint="default" w:ascii="Wingdings" w:hAnsi="Wingdings"/>
+      </w:rPr>
+    </w:lvl>
+    <w:lvl w:ilvl="3" w:tplc="EF0C375E">
+      <w:start w:val="1"/>
+      <w:numFmt w:val="bullet"/>
+      <w:lvlText w:val=""/>
+      <w:lvlJc w:val="left"/>
+      <w:pPr>
+        <w:ind w:left="2520" w:hanging="360"/>
+      </w:pPr>
+      <w:rPr>
+        <w:rFonts w:hint="default" w:ascii="Symbol" w:hAnsi="Symbol"/>
+      </w:rPr>
+    </w:lvl>
+    <w:lvl w:ilvl="4" w:tplc="6210595A">
+      <w:start w:val="1"/>
+      <w:numFmt w:val="bullet"/>
+      <w:lvlText w:val="o"/>
+      <w:lvlJc w:val="left"/>
+      <w:pPr>
+        <w:ind w:left="3240" w:hanging="360"/>
+      </w:pPr>
+      <w:rPr>
+        <w:rFonts w:hint="default" w:ascii="Courier New" w:hAnsi="Courier New"/>
+      </w:rPr>
+    </w:lvl>
+    <w:lvl w:ilvl="5" w:tplc="3D7AC74C">
+      <w:start w:val="1"/>
+      <w:numFmt w:val="bullet"/>
+      <w:lvlText w:val=""/>
+      <w:lvlJc w:val="left"/>
+      <w:pPr>
+        <w:ind w:left="3960" w:hanging="360"/>
+      </w:pPr>
+      <w:rPr>
+        <w:rFonts w:hint="default" w:ascii="Wingdings" w:hAnsi="Wingdings"/>
+      </w:rPr>
+    </w:lvl>
+    <w:lvl w:ilvl="6" w:tplc="2488F78C">
+      <w:start w:val="1"/>
+      <w:numFmt w:val="bullet"/>
+      <w:lvlText w:val=""/>
+      <w:lvlJc w:val="left"/>
+      <w:pPr>
+        <w:ind w:left="4680" w:hanging="360"/>
+      </w:pPr>
+      <w:rPr>
+        <w:rFonts w:hint="default" w:ascii="Symbol" w:hAnsi="Symbol"/>
+      </w:rPr>
+    </w:lvl>
+    <w:lvl w:ilvl="7" w:tplc="4B963A56">
+      <w:start w:val="1"/>
+      <w:numFmt w:val="bullet"/>
+      <w:lvlText w:val="o"/>
+      <w:lvlJc w:val="left"/>
+      <w:pPr>
+        <w:ind w:left="5400" w:hanging="360"/>
+      </w:pPr>
+      <w:rPr>
+        <w:rFonts w:hint="default" w:ascii="Courier New" w:hAnsi="Courier New"/>
+      </w:rPr>
+    </w:lvl>
+    <w:lvl w:ilvl="8" w:tplc="51A208F8">
+      <w:start w:val="1"/>
+      <w:numFmt w:val="bullet"/>
+      <w:lvlText w:val=""/>
+      <w:lvlJc w:val="left"/>
+      <w:pPr>
+        <w:ind w:left="6120" w:hanging="360"/>
+      </w:pPr>
+      <w:rPr>
+        <w:rFonts w:hint="default" w:ascii="Wingdings" w:hAnsi="Wingdings"/>
+      </w:rPr>
+    </w:lvl>
+  </w:abstractNum>
+  <w:abstractNum w:abstractNumId="3" w15:restartNumberingAfterBreak="0">
+    <w:nsid w:val="41047EA4"/>
+    <w:multiLevelType w:val="hybridMultilevel"/>
+    <w:tmpl w:val="782E0ACA"/>
+    <w:lvl w:ilvl="0" w:tplc="6C2C3CAC">
+      <w:start w:val="1"/>
+      <w:numFmt w:val="decimal"/>
+      <w:lvlText w:val="%1."/>
+      <w:lvlJc w:val="left"/>
+      <w:pPr>
+        <w:ind w:left="1080" w:hanging="360"/>
+      </w:pPr>
+    </w:lvl>
+    <w:lvl w:ilvl="1" w:tplc="1EE48844">
+      <w:start w:val="1"/>
+      <w:numFmt w:val="bullet"/>
+      <w:lvlText w:val="o"/>
+      <w:lvlJc w:val="left"/>
+      <w:pPr>
+        <w:ind w:left="1800" w:hanging="360"/>
+      </w:pPr>
+      <w:rPr>
+        <w:rFonts w:hint="default" w:ascii="Courier New" w:hAnsi="Courier New"/>
+      </w:rPr>
+    </w:lvl>
+    <w:lvl w:ilvl="2" w:tplc="0456BFF4">
+      <w:start w:val="1"/>
+      <w:numFmt w:val="bullet"/>
+      <w:lvlText w:val=""/>
+      <w:lvlJc w:val="left"/>
+      <w:pPr>
+        <w:ind w:left="2520" w:hanging="360"/>
+      </w:pPr>
+      <w:rPr>
+        <w:rFonts w:hint="default" w:ascii="Wingdings" w:hAnsi="Wingdings"/>
+      </w:rPr>
+    </w:lvl>
+    <w:lvl w:ilvl="3" w:tplc="8FBA47A6">
+      <w:start w:val="1"/>
+      <w:numFmt w:val="bullet"/>
+      <w:lvlText w:val=""/>
+      <w:lvlJc w:val="left"/>
+      <w:pPr>
+        <w:ind w:left="3240" w:hanging="360"/>
+      </w:pPr>
+      <w:rPr>
+        <w:rFonts w:hint="default" w:ascii="Symbol" w:hAnsi="Symbol"/>
+      </w:rPr>
+    </w:lvl>
+    <w:lvl w:ilvl="4" w:tplc="42B0E0AC">
+      <w:start w:val="1"/>
+      <w:numFmt w:val="bullet"/>
+      <w:lvlText w:val="o"/>
+      <w:lvlJc w:val="left"/>
+      <w:pPr>
+        <w:ind w:left="3960" w:hanging="360"/>
+      </w:pPr>
+      <w:rPr>
+        <w:rFonts w:hint="default" w:ascii="Courier New" w:hAnsi="Courier New"/>
+      </w:rPr>
+    </w:lvl>
+    <w:lvl w:ilvl="5" w:tplc="DF66E5B0">
+      <w:start w:val="1"/>
+      <w:numFmt w:val="bullet"/>
+      <w:lvlText w:val=""/>
+      <w:lvlJc w:val="left"/>
+      <w:pPr>
+        <w:ind w:left="4680" w:hanging="360"/>
+      </w:pPr>
+      <w:rPr>
+        <w:rFonts w:hint="default" w:ascii="Wingdings" w:hAnsi="Wingdings"/>
+      </w:rPr>
+    </w:lvl>
+    <w:lvl w:ilvl="6" w:tplc="183E7A4C">
+      <w:start w:val="1"/>
+      <w:numFmt w:val="bullet"/>
+      <w:lvlText w:val=""/>
+      <w:lvlJc w:val="left"/>
+      <w:pPr>
+        <w:ind w:left="5400" w:hanging="360"/>
+      </w:pPr>
+      <w:rPr>
+        <w:rFonts w:hint="default" w:ascii="Symbol" w:hAnsi="Symbol"/>
+      </w:rPr>
+    </w:lvl>
+    <w:lvl w:ilvl="7" w:tplc="3006BB08">
+      <w:start w:val="1"/>
+      <w:numFmt w:val="bullet"/>
+      <w:lvlText w:val="o"/>
+      <w:lvlJc w:val="left"/>
+      <w:pPr>
+        <w:ind w:left="6120" w:hanging="360"/>
+      </w:pPr>
+      <w:rPr>
+        <w:rFonts w:hint="default" w:ascii="Courier New" w:hAnsi="Courier New"/>
+      </w:rPr>
+    </w:lvl>
+    <w:lvl w:ilvl="8" w:tplc="BE4602E6">
+      <w:start w:val="1"/>
+      <w:numFmt w:val="bullet"/>
+      <w:lvlText w:val=""/>
+      <w:lvlJc w:val="left"/>
+      <w:pPr>
+        <w:ind w:left="6840" w:hanging="360"/>
+      </w:pPr>
+      <w:rPr>
+        <w:rFonts w:hint="default" w:ascii="Wingdings" w:hAnsi="Wingdings"/>
+      </w:rPr>
+    </w:lvl>
+  </w:abstractNum>
+  <w:num w:numId="7">
+    <w:abstractNumId w:val="6"/>
+  </w:num>
+  <w:num w:numId="6">
+    <w:abstractNumId w:val="5"/>
+  </w:num>
+  <w:num w:numId="5">
+    <w:abstractNumId w:val="4"/>
+  </w:num>
+  <w:num w:numId="1">
+    <w:abstractNumId w:val="3"/>
+  </w:num>
+  <w:num w:numId="2">
+    <w:abstractNumId w:val="2"/>
+  </w:num>
+  <w:num w:numId="3">
+    <w:abstractNumId w:val="0"/>
+  </w:num>
+  <w:num w:numId="4">
+    <w:abstractNumId w:val="1"/>
+  </w:num>
+</w:numbering>
+</file>
+
+<file path=word/people.xml><?xml version="1.0" encoding="utf-8"?>
+<w15:people xmlns:wpc="http://schemas.microsoft.com/office/word/2010/wordprocessingCanvas" xmlns:cx="http://schemas.microsoft.com/office/drawing/2014/chartex" xmlns:cx1="http://schemas.microsoft.com/office/drawing/2015/9/8/chartex" xmlns:cx2="http://schemas.microsoft.com/office/drawing/2015/10/21/chartex" xmlns:cx3="http://schemas.microsoft.com/office/drawing/2016/5/9/chartex" xmlns:cx4="http://schemas.microsoft.com/office/drawing/2016/5/10/chartex" xmlns:cx5="http://schemas.microsoft.com/office/drawing/2016/5/11/chartex" xmlns:cx6="http://schemas.microsoft.com/office/drawing/2016/5/12/chartex" xmlns:cx7="http://schemas.microsoft.com/office/drawing/2016/5/13/chartex" xmlns:cx8="http://schemas.microsoft.com/office/drawing/2016/5/14/chartex" xmlns:mc="http://schemas.openxmlformats.org/markup-compatibility/2006" xmlns:aink="http://schemas.microsoft.com/office/drawing/2016/ink" xmlns:am3d="http://schemas.microsoft.com/office/drawing/2017/model3d" xmlns:o="urn:schemas-microsoft-com:office:office" xmlns:r="http://schemas.openxmlformats.org/officeDocument/2006/relationships" xmlns:m="http://schemas.openxmlformats.org/officeDocument/2006/math" xmlns:v="urn:schemas-microsoft-com:vml" xmlns:wp14="http://schemas.microsoft.com/office/word/2010/wordprocessingDrawing" xmlns:wp="http://schemas.openxmlformats.org/drawingml/2006/wordprocessingDrawing" xmlns:w10="urn:schemas-microsoft-com:office:word" xmlns:w="http://schemas.openxmlformats.org/wordprocessingml/2006/main" xmlns:w14="http://schemas.microsoft.com/office/word/2010/wordml" xmlns:w15="http://schemas.microsoft.com/office/word/2012/wordml" xmlns:w16cex="http://schemas.microsoft.com/office/word/2018/wordml/cex" xmlns:w16cid="http://schemas.microsoft.com/office/word/2016/wordml/cid" xmlns:w16="http://schemas.microsoft.com/office/word/2018/wordml" xmlns:w16se="http://schemas.microsoft.com/office/word/2015/wordml/symex" xmlns:wpg="http://schemas.microsoft.com/office/word/2010/wordprocessingGroup" xmlns:wpi="http://schemas.microsoft.com/office/word/2010/wordprocessingInk" xmlns:wne="http://schemas.microsoft.com/office/word/2006/wordml" xmlns:wps="http://schemas.microsoft.com/office/word/2010/wordprocessingShape" mc:Ignorable="w14 w15 w16se w16cid w16 w16cex wp14">
+  <w15:person w15:author="O'Connell, Sean">
+    <w15:presenceInfo w15:providerId="AD" w15:userId="S::smoconn@emory.edu::38a781df-e8a2-406a-a8b0-9a490d4e1fe5"/>
+  </w15:person>
+</w15:people>
 </file>
 
 <file path=word/styles.xml><?xml version="1.0" encoding="utf-8"?>
@@ -213,7 +3301,7 @@
   <w:docDefaults>
     <w:rPrDefault>
       <w:rPr>
-        <w:rFonts w:asciiTheme="minorHAnsi" w:eastAsiaTheme="minorHAnsi" w:hAnsiTheme="minorHAnsi" w:cstheme="minorBidi"/>
+        <w:rFonts w:asciiTheme="minorHAnsi" w:hAnsiTheme="minorHAnsi" w:eastAsiaTheme="minorHAnsi" w:cstheme="minorBidi"/>
         <w:sz w:val="22"/>
         <w:szCs w:val="22"/>
         <w:lang w:val="en-US" w:eastAsia="en-US" w:bidi="ar-SA"/>
@@ -228,14 +3316,14 @@
   <w:latentStyles w:defLockedState="0" w:defUIPriority="99" w:defSemiHidden="0" w:defUnhideWhenUsed="0" w:defQFormat="0" w:count="376">
     <w:lsdException w:name="Normal" w:uiPriority="0" w:qFormat="1"/>
     <w:lsdException w:name="heading 1" w:uiPriority="9" w:qFormat="1"/>
-    <w:lsdException w:name="heading 2" w:semiHidden="1" w:uiPriority="9" w:unhideWhenUsed="1" w:qFormat="1"/>
-    <w:lsdException w:name="heading 3" w:semiHidden="1" w:uiPriority="9" w:unhideWhenUsed="1" w:qFormat="1"/>
-    <w:lsdException w:name="heading 4" w:semiHidden="1" w:uiPriority="9" w:unhideWhenUsed="1" w:qFormat="1"/>
-    <w:lsdException w:name="heading 5" w:semiHidden="1" w:uiPriority="9" w:unhideWhenUsed="1" w:qFormat="1"/>
-    <w:lsdException w:name="heading 6" w:semiHidden="1" w:uiPriority="9" w:unhideWhenUsed="1" w:qFormat="1"/>
-    <w:lsdException w:name="heading 7" w:semiHidden="1" w:uiPriority="9" w:unhideWhenUsed="1" w:qFormat="1"/>
-    <w:lsdException w:name="heading 8" w:semiHidden="1" w:uiPriority="9" w:unhideWhenUsed="1" w:qFormat="1"/>
-    <w:lsdException w:name="heading 9" w:semiHidden="1" w:uiPriority="9" w:unhideWhenUsed="1" w:qFormat="1"/>
+    <w:lsdException w:name="heading 2" w:uiPriority="9" w:semiHidden="1" w:unhideWhenUsed="1" w:qFormat="1"/>
+    <w:lsdException w:name="heading 3" w:uiPriority="9" w:semiHidden="1" w:unhideWhenUsed="1" w:qFormat="1"/>
+    <w:lsdException w:name="heading 4" w:uiPriority="9" w:semiHidden="1" w:unhideWhenUsed="1" w:qFormat="1"/>
+    <w:lsdException w:name="heading 5" w:uiPriority="9" w:semiHidden="1" w:unhideWhenUsed="1" w:qFormat="1"/>
+    <w:lsdException w:name="heading 6" w:uiPriority="9" w:semiHidden="1" w:unhideWhenUsed="1" w:qFormat="1"/>
+    <w:lsdException w:name="heading 7" w:uiPriority="9" w:semiHidden="1" w:unhideWhenUsed="1" w:qFormat="1"/>
+    <w:lsdException w:name="heading 8" w:uiPriority="9" w:semiHidden="1" w:unhideWhenUsed="1" w:qFormat="1"/>
+    <w:lsdException w:name="heading 9" w:uiPriority="9" w:semiHidden="1" w:unhideWhenUsed="1" w:qFormat="1"/>
     <w:lsdException w:name="index 1" w:semiHidden="1" w:unhideWhenUsed="1"/>
     <w:lsdException w:name="index 2" w:semiHidden="1" w:unhideWhenUsed="1"/>
     <w:lsdException w:name="index 3" w:semiHidden="1" w:unhideWhenUsed="1"/>
@@ -245,22 +3333,22 @@
     <w:lsdException w:name="index 7" w:semiHidden="1" w:unhideWhenUsed="1"/>
     <w:lsdException w:name="index 8" w:semiHidden="1" w:unhideWhenUsed="1"/>
     <w:lsdException w:name="index 9" w:semiHidden="1" w:unhideWhenUsed="1"/>
-    <w:lsdException w:name="toc 1" w:semiHidden="1" w:uiPriority="39" w:unhideWhenUsed="1"/>
-    <w:lsdException w:name="toc 2" w:semiHidden="1" w:uiPriority="39" w:unhideWhenUsed="1"/>
-    <w:lsdException w:name="toc 3" w:semiHidden="1" w:uiPriority="39" w:unhideWhenUsed="1"/>
-    <w:lsdException w:name="toc 4" w:semiHidden="1" w:uiPriority="39" w:unhideWhenUsed="1"/>
-    <w:lsdException w:name="toc 5" w:semiHidden="1" w:uiPriority="39" w:unhideWhenUsed="1"/>
-    <w:lsdException w:name="toc 6" w:semiHidden="1" w:uiPriority="39" w:unhideWhenUsed="1"/>
-    <w:lsdException w:name="toc 7" w:semiHidden="1" w:uiPriority="39" w:unhideWhenUsed="1"/>
-    <w:lsdException w:name="toc 8" w:semiHidden="1" w:uiPriority="39" w:unhideWhenUsed="1"/>
-    <w:lsdException w:name="toc 9" w:semiHidden="1" w:uiPriority="39" w:unhideWhenUsed="1"/>
+    <w:lsdException w:name="toc 1" w:uiPriority="39" w:semiHidden="1" w:unhideWhenUsed="1"/>
+    <w:lsdException w:name="toc 2" w:uiPriority="39" w:semiHidden="1" w:unhideWhenUsed="1"/>
+    <w:lsdException w:name="toc 3" w:uiPriority="39" w:semiHidden="1" w:unhideWhenUsed="1"/>
+    <w:lsdException w:name="toc 4" w:uiPriority="39" w:semiHidden="1" w:unhideWhenUsed="1"/>
+    <w:lsdException w:name="toc 5" w:uiPriority="39" w:semiHidden="1" w:unhideWhenUsed="1"/>
+    <w:lsdException w:name="toc 6" w:uiPriority="39" w:semiHidden="1" w:unhideWhenUsed="1"/>
+    <w:lsdException w:name="toc 7" w:uiPriority="39" w:semiHidden="1" w:unhideWhenUsed="1"/>
+    <w:lsdException w:name="toc 8" w:uiPriority="39" w:semiHidden="1" w:unhideWhenUsed="1"/>
+    <w:lsdException w:name="toc 9" w:uiPriority="39" w:semiHidden="1" w:unhideWhenUsed="1"/>
     <w:lsdException w:name="Normal Indent" w:semiHidden="1" w:unhideWhenUsed="1"/>
     <w:lsdException w:name="footnote text" w:semiHidden="1" w:unhideWhenUsed="1"/>
     <w:lsdException w:name="annotation text" w:semiHidden="1" w:unhideWhenUsed="1"/>
     <w:lsdException w:name="header" w:semiHidden="1" w:unhideWhenUsed="1"/>
     <w:lsdException w:name="footer" w:semiHidden="1" w:unhideWhenUsed="1"/>
     <w:lsdException w:name="index heading" w:semiHidden="1" w:unhideWhenUsed="1"/>
-    <w:lsdException w:name="caption" w:semiHidden="1" w:uiPriority="35" w:unhideWhenUsed="1" w:qFormat="1"/>
+    <w:lsdException w:name="caption" w:uiPriority="35" w:semiHidden="1" w:unhideWhenUsed="1" w:qFormat="1"/>
     <w:lsdException w:name="table of figures" w:semiHidden="1" w:unhideWhenUsed="1"/>
     <w:lsdException w:name="envelope address" w:semiHidden="1" w:unhideWhenUsed="1"/>
     <w:lsdException w:name="envelope return" w:semiHidden="1" w:unhideWhenUsed="1"/>
@@ -291,7 +3379,7 @@
     <w:lsdException w:name="Title" w:uiPriority="10" w:qFormat="1"/>
     <w:lsdException w:name="Closing" w:semiHidden="1" w:unhideWhenUsed="1"/>
     <w:lsdException w:name="Signature" w:semiHidden="1" w:unhideWhenUsed="1"/>
-    <w:lsdException w:name="Default Paragraph Font" w:semiHidden="1" w:uiPriority="1" w:unhideWhenUsed="1"/>
+    <w:lsdException w:name="Default Paragraph Font" w:uiPriority="1" w:semiHidden="1" w:unhideWhenUsed="1"/>
     <w:lsdException w:name="Body Text" w:semiHidden="1" w:unhideWhenUsed="1"/>
     <w:lsdException w:name="Body Text Indent" w:semiHidden="1" w:unhideWhenUsed="1"/>
     <w:lsdException w:name="List Continue" w:semiHidden="1" w:unhideWhenUsed="1"/>
@@ -491,8 +3579,8 @@
     <w:lsdException w:name="Subtle Reference" w:uiPriority="31" w:qFormat="1"/>
     <w:lsdException w:name="Intense Reference" w:uiPriority="32" w:qFormat="1"/>
     <w:lsdException w:name="Book Title" w:uiPriority="33" w:qFormat="1"/>
-    <w:lsdException w:name="Bibliography" w:semiHidden="1" w:uiPriority="37" w:unhideWhenUsed="1"/>
-    <w:lsdException w:name="TOC Heading" w:semiHidden="1" w:uiPriority="39" w:unhideWhenUsed="1" w:qFormat="1"/>
+    <w:lsdException w:name="Bibliography" w:uiPriority="37" w:semiHidden="1" w:unhideWhenUsed="1"/>
+    <w:lsdException w:name="TOC Heading" w:uiPriority="39" w:semiHidden="1" w:unhideWhenUsed="1" w:qFormat="1"/>
     <w:lsdException w:name="Plain Table 1" w:uiPriority="41"/>
     <w:lsdException w:name="Plain Table 2" w:uiPriority="42"/>
     <w:lsdException w:name="Plain Table 3" w:uiPriority="43"/>
@@ -603,7 +3691,7 @@
     <w:lsdException w:name="Unresolved Mention" w:semiHidden="1" w:unhideWhenUsed="1"/>
     <w:lsdException w:name="Smart Link" w:semiHidden="1" w:unhideWhenUsed="1"/>
   </w:latentStyles>
-  <w:style w:type="paragraph" w:default="1" w:styleId="Normal">
+  <w:style w:type="paragraph" w:styleId="Normal" w:default="1">
     <w:name w:val="Normal"/>
     <w:qFormat/>
   </w:style>
@@ -622,18 +3710,19 @@
       <w:outlineLvl w:val="0"/>
     </w:pPr>
     <w:rPr>
-      <w:rFonts w:asciiTheme="majorHAnsi" w:eastAsiaTheme="majorEastAsia" w:hAnsiTheme="majorHAnsi" w:cstheme="majorBidi"/>
+      <w:rFonts w:asciiTheme="majorHAnsi" w:hAnsiTheme="majorHAnsi" w:eastAsiaTheme="majorEastAsia" w:cstheme="majorBidi"/>
       <w:color w:val="2F5496" w:themeColor="accent1" w:themeShade="BF"/>
       <w:sz w:val="32"/>
       <w:szCs w:val="32"/>
     </w:rPr>
   </w:style>
-  <w:style w:type="character" w:default="1" w:styleId="DefaultParagraphFont">
+  <w:style w:type="character" w:styleId="DefaultParagraphFont" w:default="1">
     <w:name w:val="Default Paragraph Font"/>
     <w:uiPriority w:val="1"/>
+    <w:semiHidden/>
     <w:unhideWhenUsed/>
   </w:style>
-  <w:style w:type="table" w:default="1" w:styleId="TableNormal">
+  <w:style w:type="table" w:styleId="TableNormal" w:default="1">
     <w:name w:val="Normal Table"/>
     <w:uiPriority w:val="99"/>
     <w:semiHidden/>
@@ -648,24 +3737,190 @@
       </w:tblCellMar>
     </w:tblPr>
   </w:style>
-  <w:style w:type="numbering" w:default="1" w:styleId="NoList">
+  <w:style w:type="numbering" w:styleId="NoList" w:default="1">
     <w:name w:val="No List"/>
     <w:uiPriority w:val="99"/>
     <w:semiHidden/>
     <w:unhideWhenUsed/>
   </w:style>
-  <w:style w:type="character" w:customStyle="1" w:styleId="Heading1Char">
+  <w:style w:type="character" w:styleId="Heading1Char" w:customStyle="1">
     <w:name w:val="Heading 1 Char"/>
     <w:basedOn w:val="DefaultParagraphFont"/>
     <w:link w:val="Heading1"/>
     <w:uiPriority w:val="9"/>
     <w:rsid w:val="005C2D0F"/>
     <w:rPr>
-      <w:rFonts w:asciiTheme="majorHAnsi" w:eastAsiaTheme="majorEastAsia" w:hAnsiTheme="majorHAnsi" w:cstheme="majorBidi"/>
+      <w:rFonts w:asciiTheme="majorHAnsi" w:hAnsiTheme="majorHAnsi" w:eastAsiaTheme="majorEastAsia" w:cstheme="majorBidi"/>
       <w:color w:val="2F5496" w:themeColor="accent1" w:themeShade="BF"/>
       <w:sz w:val="32"/>
       <w:szCs w:val="32"/>
     </w:rPr>
+  </w:style>
+  <w:style w:type="paragraph" w:styleId="ListParagraph">
+    <w:name w:val="List Paragraph"/>
+    <w:basedOn w:val="Normal"/>
+    <w:uiPriority w:val="34"/>
+    <w:qFormat/>
+    <w:pPr>
+      <w:ind w:left="720"/>
+      <w:contextualSpacing/>
+    </w:pPr>
+  </w:style>
+  <w:style w:type="paragraph" w:styleId="CommentText">
+    <w:name w:val="annotation text"/>
+    <w:basedOn w:val="Normal"/>
+    <w:link w:val="CommentTextChar"/>
+    <w:uiPriority w:val="99"/>
+    <w:semiHidden/>
+    <w:unhideWhenUsed/>
+    <w:pPr>
+      <w:spacing w:line="240" w:lineRule="auto"/>
+    </w:pPr>
+    <w:rPr>
+      <w:sz w:val="20"/>
+      <w:szCs w:val="20"/>
+    </w:rPr>
+  </w:style>
+  <w:style w:type="character" w:styleId="CommentTextChar" w:customStyle="1">
+    <w:name w:val="Comment Text Char"/>
+    <w:basedOn w:val="DefaultParagraphFont"/>
+    <w:link w:val="CommentText"/>
+    <w:uiPriority w:val="99"/>
+    <w:semiHidden/>
+    <w:rPr>
+      <w:sz w:val="20"/>
+      <w:szCs w:val="20"/>
+    </w:rPr>
+  </w:style>
+  <w:style w:type="character" w:styleId="CommentReference">
+    <w:name w:val="annotation reference"/>
+    <w:basedOn w:val="DefaultParagraphFont"/>
+    <w:uiPriority w:val="99"/>
+    <w:semiHidden/>
+    <w:unhideWhenUsed/>
+    <w:rPr>
+      <w:sz w:val="16"/>
+      <w:szCs w:val="16"/>
+    </w:rPr>
+  </w:style>
+  <w:style w:type="paragraph" w:styleId="BalloonText">
+    <w:name w:val="Balloon Text"/>
+    <w:basedOn w:val="Normal"/>
+    <w:link w:val="BalloonTextChar"/>
+    <w:uiPriority w:val="99"/>
+    <w:semiHidden/>
+    <w:unhideWhenUsed/>
+    <w:rsid w:val="0049065E"/>
+    <w:pPr>
+      <w:spacing w:after="0" w:line="240" w:lineRule="auto"/>
+    </w:pPr>
+    <w:rPr>
+      <w:rFonts w:ascii="Segoe UI" w:hAnsi="Segoe UI" w:cs="Segoe UI"/>
+      <w:sz w:val="18"/>
+      <w:szCs w:val="18"/>
+    </w:rPr>
+  </w:style>
+  <w:style w:type="character" w:styleId="BalloonTextChar" w:customStyle="1">
+    <w:name w:val="Balloon Text Char"/>
+    <w:basedOn w:val="DefaultParagraphFont"/>
+    <w:link w:val="BalloonText"/>
+    <w:uiPriority w:val="99"/>
+    <w:semiHidden/>
+    <w:rsid w:val="0049065E"/>
+    <w:rPr>
+      <w:rFonts w:ascii="Segoe UI" w:hAnsi="Segoe UI" w:cs="Segoe UI"/>
+      <w:sz w:val="18"/>
+      <w:szCs w:val="18"/>
+    </w:rPr>
+  </w:style>
+  <w:style w:type="character" w:styleId="Hyperlink">
+    <w:name w:val="Hyperlink"/>
+    <w:basedOn w:val="DefaultParagraphFont"/>
+    <w:uiPriority w:val="99"/>
+    <w:unhideWhenUsed/>
+    <w:rsid w:val="005D733D"/>
+    <w:rPr>
+      <w:color w:val="0563C1" w:themeColor="hyperlink"/>
+      <w:u w:val="single"/>
+    </w:rPr>
+  </w:style>
+  <w:style w:type="character" w:styleId="UnresolvedMention">
+    <w:name w:val="Unresolved Mention"/>
+    <w:basedOn w:val="DefaultParagraphFont"/>
+    <w:uiPriority w:val="99"/>
+    <w:semiHidden/>
+    <w:unhideWhenUsed/>
+    <w:rsid w:val="00970CA4"/>
+    <w:rPr>
+      <w:color w:val="605E5C"/>
+      <w:shd w:val="clear" w:color="auto" w:fill="E1DFDD"/>
+    </w:rPr>
+  </w:style>
+  <w:style xmlns:w="http://schemas.openxmlformats.org/wordprocessingml/2006/main" w:type="table" w:styleId="TableGrid">
+    <w:name xmlns:w="http://schemas.openxmlformats.org/wordprocessingml/2006/main" w:val="Table Grid"/>
+    <w:basedOn xmlns:w="http://schemas.openxmlformats.org/wordprocessingml/2006/main" w:val="TableNormal"/>
+    <w:uiPriority xmlns:w="http://schemas.openxmlformats.org/wordprocessingml/2006/main" w:val="59"/>
+    <w:rsid xmlns:w="http://schemas.openxmlformats.org/wordprocessingml/2006/main" w:val="00FB4123"/>
+    <w:pPr xmlns:w="http://schemas.openxmlformats.org/wordprocessingml/2006/main">
+      <w:spacing w:after="0" w:line="240" w:lineRule="auto"/>
+    </w:pPr>
+    <w:tblPr xmlns:w="http://schemas.openxmlformats.org/wordprocessingml/2006/main">
+      <w:tblInd w:w="0" w:type="dxa"/>
+      <w:tblBorders>
+        <w:top w:val="single" w:color="000000" w:themeColor="text1" w:sz="4" w:space="0"/>
+        <w:left w:val="single" w:color="000000" w:themeColor="text1" w:sz="4" w:space="0"/>
+        <w:bottom w:val="single" w:color="000000" w:themeColor="text1" w:sz="4" w:space="0"/>
+        <w:right w:val="single" w:color="000000" w:themeColor="text1" w:sz="4" w:space="0"/>
+        <w:insideH w:val="single" w:color="000000" w:themeColor="text1" w:sz="4" w:space="0"/>
+        <w:insideV w:val="single" w:color="000000" w:themeColor="text1" w:sz="4" w:space="0"/>
+      </w:tblBorders>
+      <w:tblCellMar>
+        <w:top w:w="0" w:type="dxa"/>
+        <w:left w:w="108" w:type="dxa"/>
+        <w:bottom w:w="0" w:type="dxa"/>
+        <w:right w:w="108" w:type="dxa"/>
+      </w:tblCellMar>
+    </w:tblPr>
+  </w:style>
+  <w:style xmlns:w14="http://schemas.microsoft.com/office/word/2010/wordml" xmlns:mc="http://schemas.openxmlformats.org/markup-compatibility/2006" xmlns:w="http://schemas.openxmlformats.org/wordprocessingml/2006/main" w:type="character" w:styleId="HeaderChar" w:customStyle="1" mc:Ignorable="w14">
+    <w:name xmlns:w="http://schemas.openxmlformats.org/wordprocessingml/2006/main" w:val="Header Char"/>
+    <w:basedOn xmlns:w="http://schemas.openxmlformats.org/wordprocessingml/2006/main" w:val="DefaultParagraphFont"/>
+    <w:link xmlns:w="http://schemas.openxmlformats.org/wordprocessingml/2006/main" w:val="Header"/>
+    <w:uiPriority xmlns:w="http://schemas.openxmlformats.org/wordprocessingml/2006/main" w:val="99"/>
+  </w:style>
+  <w:style xmlns:w14="http://schemas.microsoft.com/office/word/2010/wordml" xmlns:mc="http://schemas.openxmlformats.org/markup-compatibility/2006" xmlns:w="http://schemas.openxmlformats.org/wordprocessingml/2006/main" w:type="paragraph" w:styleId="Header" mc:Ignorable="w14">
+    <w:name xmlns:w="http://schemas.openxmlformats.org/wordprocessingml/2006/main" w:val="header"/>
+    <w:basedOn xmlns:w="http://schemas.openxmlformats.org/wordprocessingml/2006/main" w:val="Normal"/>
+    <w:link xmlns:w="http://schemas.openxmlformats.org/wordprocessingml/2006/main" w:val="HeaderChar"/>
+    <w:uiPriority xmlns:w="http://schemas.openxmlformats.org/wordprocessingml/2006/main" w:val="99"/>
+    <w:unhideWhenUsed xmlns:w="http://schemas.openxmlformats.org/wordprocessingml/2006/main"/>
+    <w:pPr xmlns:w="http://schemas.openxmlformats.org/wordprocessingml/2006/main">
+      <w:tabs xmlns:w="http://schemas.openxmlformats.org/wordprocessingml/2006/main">
+        <w:tab w:val="center" w:pos="4680"/>
+        <w:tab w:val="right" w:pos="9360"/>
+      </w:tabs>
+      <w:spacing xmlns:w="http://schemas.openxmlformats.org/wordprocessingml/2006/main" w:after="0" w:line="240" w:lineRule="auto"/>
+    </w:pPr>
+  </w:style>
+  <w:style xmlns:w14="http://schemas.microsoft.com/office/word/2010/wordml" xmlns:mc="http://schemas.openxmlformats.org/markup-compatibility/2006" xmlns:w="http://schemas.openxmlformats.org/wordprocessingml/2006/main" w:type="character" w:styleId="FooterChar" w:customStyle="1" mc:Ignorable="w14">
+    <w:name xmlns:w="http://schemas.openxmlformats.org/wordprocessingml/2006/main" w:val="Footer Char"/>
+    <w:basedOn xmlns:w="http://schemas.openxmlformats.org/wordprocessingml/2006/main" w:val="DefaultParagraphFont"/>
+    <w:link xmlns:w="http://schemas.openxmlformats.org/wordprocessingml/2006/main" w:val="Footer"/>
+    <w:uiPriority xmlns:w="http://schemas.openxmlformats.org/wordprocessingml/2006/main" w:val="99"/>
+  </w:style>
+  <w:style xmlns:w14="http://schemas.microsoft.com/office/word/2010/wordml" xmlns:mc="http://schemas.openxmlformats.org/markup-compatibility/2006" xmlns:w="http://schemas.openxmlformats.org/wordprocessingml/2006/main" w:type="paragraph" w:styleId="Footer" mc:Ignorable="w14">
+    <w:name xmlns:w="http://schemas.openxmlformats.org/wordprocessingml/2006/main" w:val="footer"/>
+    <w:basedOn xmlns:w="http://schemas.openxmlformats.org/wordprocessingml/2006/main" w:val="Normal"/>
+    <w:link xmlns:w="http://schemas.openxmlformats.org/wordprocessingml/2006/main" w:val="FooterChar"/>
+    <w:uiPriority xmlns:w="http://schemas.openxmlformats.org/wordprocessingml/2006/main" w:val="99"/>
+    <w:unhideWhenUsed xmlns:w="http://schemas.openxmlformats.org/wordprocessingml/2006/main"/>
+    <w:pPr xmlns:w="http://schemas.openxmlformats.org/wordprocessingml/2006/main">
+      <w:tabs xmlns:w="http://schemas.openxmlformats.org/wordprocessingml/2006/main">
+        <w:tab w:val="center" w:pos="4680"/>
+        <w:tab w:val="right" w:pos="9360"/>
+      </w:tabs>
+      <w:spacing xmlns:w="http://schemas.openxmlformats.org/wordprocessingml/2006/main" w:after="0" w:line="240" w:lineRule="auto"/>
+    </w:pPr>
   </w:style>
 </w:styles>
 </file>
@@ -963,4 +4218,20 @@
     </a:ext>
   </a:extLst>
 </a:theme>
+</file>
+
+<file path=docMetadata/LabelInfo.xml><?xml version="1.0" encoding="utf-8"?>
+<clbl:labelList xmlns:clbl="http://schemas.microsoft.com/office/2020/mipLabelMetadata"/>
+</file>
+
+<file path=docMetadata/LabelInfo0.xml><?xml version="1.0" encoding="utf-8"?>
+<clbl:labelList xmlns:clbl="http://schemas.microsoft.com/office/2020/mipLabelMetadata"/>
+</file>
+
+<file path=docMetadata/LabelInfo1.xml><?xml version="1.0" encoding="utf-8"?>
+<clbl:labelList xmlns:clbl="http://schemas.microsoft.com/office/2020/mipLabelMetadata"/>
+</file>
+
+<file path=docMetadata/LabelInfo2.xml><?xml version="1.0" encoding="utf-8"?>
+<clbl:labelList xmlns:clbl="http://schemas.microsoft.com/office/2020/mipLabelMetadata"/>
 </file>